--- a/server/routes/uploads/Resume.docx
+++ b/server/routes/uploads/Resume.docx
@@ -94,6 +94,11 @@
     </w:p>
     <w:p>
       <w:r>
+        <w:t xml:space="preserve">Software Engineer </w:t>
+      </w:r>
+    </w:p>
+    <w:p>
+      <w:r>
         <w:t xml:space="preserve">| </w:t>
       </w:r>
       <w:r>
@@ -125,35 +130,6 @@
       <w:r>
         <w:t xml:space="preserve"> </w:t>
       </w:r>
-      <w:r>
-        <w:t>|</w:t>
-      </w:r>
-      <w:r>
-        <w:t xml:space="preserve"> </w:t>
-      </w:r>
-      <w:hyperlink r:id="rId10" w:history="1">
-        <w:r>
-          <w:rPr>
-            <w:rStyle w:val="Hyperlink"/>
-          </w:rPr>
-          <w:t>https://designportfolio-4ffae.fire</w:t>
-        </w:r>
-        <w:r>
-          <w:rPr>
-            <w:rStyle w:val="Hyperlink"/>
-          </w:rPr>
-          <w:t>b</w:t>
-        </w:r>
-        <w:r>
-          <w:rPr>
-            <w:rStyle w:val="Hyperlink"/>
-          </w:rPr>
-          <w:t>aseapp.com</w:t>
-        </w:r>
-      </w:hyperlink>
-      <w:r>
-        <w:t xml:space="preserve"> |</w:t>
-      </w:r>
     </w:p>
     <w:p>
       <w:pPr>
@@ -164,6 +140,125 @@
           <w:u w:val="single"/>
         </w:rPr>
       </w:pPr>
+      <w:r>
+        <w:rPr>
+          <w:noProof/>
+          <w:u w:val="single"/>
+        </w:rPr>
+        <mc:AlternateContent>
+          <mc:Choice Requires="wps">
+            <w:drawing>
+              <wp:anchor distT="0" distB="0" distL="114300" distR="114300" simplePos="0" relativeHeight="251663360" behindDoc="0" locked="0" layoutInCell="1" allowOverlap="1" wp14:anchorId="6B243324" wp14:editId="60CBBFF4">
+                <wp:simplePos x="0" y="0"/>
+                <wp:positionH relativeFrom="margin">
+                  <wp:posOffset>-100443</wp:posOffset>
+                </wp:positionH>
+                <wp:positionV relativeFrom="paragraph">
+                  <wp:posOffset>382557</wp:posOffset>
+                </wp:positionV>
+                <wp:extent cx="3067050" cy="350520"/>
+                <wp:effectExtent l="0" t="0" r="0" b="0"/>
+                <wp:wrapSquare wrapText="bothSides"/>
+                <wp:docPr id="1083331819" name="Text Box 1"/>
+                <wp:cNvGraphicFramePr/>
+                <a:graphic xmlns:a="http://schemas.openxmlformats.org/drawingml/2006/main">
+                  <a:graphicData uri="http://schemas.microsoft.com/office/word/2010/wordprocessingShape">
+                    <wps:wsp>
+                      <wps:cNvSpPr txBox="1"/>
+                      <wps:spPr>
+                        <a:xfrm>
+                          <a:off x="0" y="0"/>
+                          <a:ext cx="3067050" cy="350520"/>
+                        </a:xfrm>
+                        <a:prstGeom prst="rect">
+                          <a:avLst/>
+                        </a:prstGeom>
+                        <a:noFill/>
+                        <a:ln w="6350">
+                          <a:noFill/>
+                        </a:ln>
+                      </wps:spPr>
+                      <wps:txbx>
+                        <w:txbxContent>
+                          <w:p>
+                            <w:pPr>
+                              <w:spacing w:after="0"/>
+                              <w:rPr>
+                                <w:b/>
+                                <w:bCs/>
+                              </w:rPr>
+                            </w:pPr>
+                            <w:r>
+                              <w:rPr>
+                                <w:b/>
+                                <w:bCs/>
+                              </w:rPr>
+                              <w:t xml:space="preserve">Web Development </w:t>
+                            </w:r>
+                          </w:p>
+                          <w:p>
+                            <w:pPr>
+                              <w:spacing w:after="0" w:line="240" w:lineRule="auto"/>
+                            </w:pPr>
+                          </w:p>
+                        </w:txbxContent>
+                      </wps:txbx>
+                      <wps:bodyPr rot="0" spcFirstLastPara="0" vertOverflow="overflow" horzOverflow="overflow" vert="horz" wrap="square" lIns="91440" tIns="45720" rIns="91440" bIns="45720" numCol="1" spcCol="0" rtlCol="0" fromWordArt="0" anchor="t" anchorCtr="0" forceAA="0" compatLnSpc="1">
+                        <a:prstTxWarp prst="textNoShape">
+                          <a:avLst/>
+                        </a:prstTxWarp>
+                        <a:noAutofit/>
+                      </wps:bodyPr>
+                    </wps:wsp>
+                  </a:graphicData>
+                </a:graphic>
+                <wp14:sizeRelH relativeFrom="margin">
+                  <wp14:pctWidth>0</wp14:pctWidth>
+                </wp14:sizeRelH>
+                <wp14:sizeRelV relativeFrom="margin">
+                  <wp14:pctHeight>0</wp14:pctHeight>
+                </wp14:sizeRelV>
+              </wp:anchor>
+            </w:drawing>
+          </mc:Choice>
+          <mc:Fallback>
+            <w:pict>
+              <v:shapetype w14:anchorId="6B243324" id="_x0000_t202" coordsize="21600,21600" o:spt="202" path="m,l,21600r21600,l21600,xe">
+                <v:stroke joinstyle="miter"/>
+                <v:path gradientshapeok="t" o:connecttype="rect"/>
+              </v:shapetype>
+              <v:shape id="Text Box 1" o:spid="_x0000_s1026" type="#_x0000_t202" style="position:absolute;margin-left:-7.9pt;margin-top:30.1pt;width:241.5pt;height:27.6pt;z-index:251663360;visibility:visible;mso-wrap-style:square;mso-width-percent:0;mso-height-percent:0;mso-wrap-distance-left:9pt;mso-wrap-distance-top:0;mso-wrap-distance-right:9pt;mso-wrap-distance-bottom:0;mso-position-horizontal:absolute;mso-position-horizontal-relative:margin;mso-position-vertical:absolute;mso-position-vertical-relative:text;mso-width-percent:0;mso-height-percent:0;mso-width-relative:margin;mso-height-relative:margin;v-text-anchor:top" o:gfxdata="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" filled="f" stroked="f" strokeweight=".5pt">
+                <v:textbox>
+                  <w:txbxContent>
+                    <w:p>
+                      <w:pPr>
+                        <w:spacing w:after="0"/>
+                        <w:rPr>
+                          <w:b/>
+                          <w:bCs/>
+                        </w:rPr>
+                      </w:pPr>
+                      <w:r>
+                        <w:rPr>
+                          <w:b/>
+                          <w:bCs/>
+                        </w:rPr>
+                        <w:t xml:space="preserve">Web Development </w:t>
+                      </w:r>
+                    </w:p>
+                    <w:p>
+                      <w:pPr>
+                        <w:spacing w:after="0" w:line="240" w:lineRule="auto"/>
+                      </w:pPr>
+                    </w:p>
+                  </w:txbxContent>
+                </v:textbox>
+                <w10:wrap type="square" anchorx="margin"/>
+              </v:shape>
+            </w:pict>
+          </mc:Fallback>
+        </mc:AlternateContent>
+      </w:r>
       <w:r>
         <w:rPr>
           <w:noProof/>
@@ -174,7 +269,7 @@
         <mc:AlternateContent>
           <mc:Choice Requires="wps">
             <w:drawing>
-              <wp:anchor distT="0" distB="0" distL="114300" distR="114300" simplePos="0" relativeHeight="251661312" behindDoc="0" locked="0" layoutInCell="1" allowOverlap="1" wp14:anchorId="2744D5AA" wp14:editId="7CFAB582">
+              <wp:anchor distT="0" distB="0" distL="114300" distR="114300" simplePos="0" relativeHeight="251661312" behindDoc="0" locked="0" layoutInCell="1" allowOverlap="1" wp14:anchorId="2744D5AA" wp14:editId="30BD5B50">
                 <wp:simplePos x="0" y="0"/>
                 <wp:positionH relativeFrom="column">
                   <wp:posOffset>2981325</wp:posOffset>
@@ -221,23 +316,7 @@
                                 <w:b/>
                                 <w:bCs/>
                               </w:rPr>
-                              <w:t>Drone Swarm Search and Rescue</w:t>
-                            </w:r>
-                          </w:p>
-                          <w:p>
-                            <w:pPr>
-                              <w:spacing w:after="0" w:line="240" w:lineRule="auto"/>
-                              <w:rPr>
-                                <w:b/>
-                                <w:bCs/>
-                              </w:rPr>
-                            </w:pPr>
-                            <w:r>
-                              <w:rPr>
-                                <w:b/>
-                                <w:bCs/>
-                              </w:rPr>
-                              <w:t>Jan 2021 – March 2023</w:t>
+                              <w:t>AI Reinforced learning / AI Deep Learning</w:t>
                             </w:r>
                           </w:p>
                           <w:p>
@@ -254,7 +333,21 @@
                               <w:spacing w:line="240" w:lineRule="auto"/>
                             </w:pPr>
                             <w:r>
-                              <w:t>It’s a drone swarm search and rescue in which a group of ten drones go into a forest and search for people that are lost due to natural disasters. My job in this project was to make a reliable collision algorithm so the drones would not collide with anything</w:t>
+                              <w:t xml:space="preserve">I’ve worked on multiple projects that have to do with AI. </w:t>
+                            </w:r>
+                            <w:r>
+                              <w:t xml:space="preserve">I worked on a multi drone project with AI that makes drones fly through an environment and find people in distress or in need of help. I’ve also worked with self-learning </w:t>
+                            </w:r>
+                            <w:proofErr w:type="gramStart"/>
+                            <w:r>
+                              <w:t>games,</w:t>
+                            </w:r>
+                            <w:proofErr w:type="gramEnd"/>
+                            <w:r>
+                              <w:t xml:space="preserve"> these projects can be seen in my </w:t>
+                            </w:r>
+                            <w:r>
+                              <w:t>GitHub</w:t>
                             </w:r>
                             <w:r>
                               <w:t>.</w:t>
@@ -280,11 +373,7 @@
           </mc:Choice>
           <mc:Fallback>
             <w:pict>
-              <v:shapetype w14:anchorId="2744D5AA" id="_x0000_t202" coordsize="21600,21600" o:spt="202" path="m,l,21600r21600,l21600,xe">
-                <v:stroke joinstyle="miter"/>
-                <v:path gradientshapeok="t" o:connecttype="rect"/>
-              </v:shapetype>
-              <v:shape id="Text Box 4" o:spid="_x0000_s1026" type="#_x0000_t202" style="position:absolute;margin-left:234.75pt;margin-top:28.3pt;width:243.75pt;height:127.5pt;z-index:251661312;visibility:visible;mso-wrap-style:square;mso-height-percent:0;mso-wrap-distance-left:9pt;mso-wrap-distance-top:0;mso-wrap-distance-right:9pt;mso-wrap-distance-bottom:0;mso-position-horizontal:absolute;mso-position-horizontal-relative:text;mso-position-vertical:absolute;mso-position-vertical-relative:text;mso-height-percent:0;mso-height-relative:margin;v-text-anchor:top" o:gfxdata="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" fillcolor="white [3201]" stroked="f" strokeweight=".5pt">
+              <v:shape w14:anchorId="2744D5AA" id="Text Box 4" o:spid="_x0000_s1027" type="#_x0000_t202" style="position:absolute;margin-left:234.75pt;margin-top:28.3pt;width:243.75pt;height:127.5pt;z-index:251661312;visibility:visible;mso-wrap-style:square;mso-height-percent:0;mso-wrap-distance-left:9pt;mso-wrap-distance-top:0;mso-wrap-distance-right:9pt;mso-wrap-distance-bottom:0;mso-position-horizontal:absolute;mso-position-horizontal-relative:text;mso-position-vertical:absolute;mso-position-vertical-relative:text;mso-height-percent:0;mso-height-relative:margin;v-text-anchor:top" o:gfxdata="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" fillcolor="white [3201]" stroked="f" strokeweight=".5pt">
                 <v:textbox>
                   <w:txbxContent>
                     <w:p>
@@ -300,23 +389,7 @@
                           <w:b/>
                           <w:bCs/>
                         </w:rPr>
-                        <w:t>Drone Swarm Search and Rescue</w:t>
-                      </w:r>
-                    </w:p>
-                    <w:p>
-                      <w:pPr>
-                        <w:spacing w:after="0" w:line="240" w:lineRule="auto"/>
-                        <w:rPr>
-                          <w:b/>
-                          <w:bCs/>
-                        </w:rPr>
-                      </w:pPr>
-                      <w:r>
-                        <w:rPr>
-                          <w:b/>
-                          <w:bCs/>
-                        </w:rPr>
-                        <w:t>Jan 2021 – March 2023</w:t>
+                        <w:t>AI Reinforced learning / AI Deep Learning</w:t>
                       </w:r>
                     </w:p>
                     <w:p>
@@ -333,7 +406,21 @@
                         <w:spacing w:line="240" w:lineRule="auto"/>
                       </w:pPr>
                       <w:r>
-                        <w:t>It’s a drone swarm search and rescue in which a group of ten drones go into a forest and search for people that are lost due to natural disasters. My job in this project was to make a reliable collision algorithm so the drones would not collide with anything</w:t>
+                        <w:t xml:space="preserve">I’ve worked on multiple projects that have to do with AI. </w:t>
+                      </w:r>
+                      <w:r>
+                        <w:t xml:space="preserve">I worked on a multi drone project with AI that makes drones fly through an environment and find people in distress or in need of help. I’ve also worked with self-learning </w:t>
+                      </w:r>
+                      <w:proofErr w:type="gramStart"/>
+                      <w:r>
+                        <w:t>games,</w:t>
+                      </w:r>
+                      <w:proofErr w:type="gramEnd"/>
+                      <w:r>
+                        <w:t xml:space="preserve"> these projects can be seen in my </w:t>
+                      </w:r>
+                      <w:r>
+                        <w:t>GitHub</w:t>
                       </w:r>
                       <w:r>
                         <w:t>.</w:t>
@@ -350,290 +437,6 @@
       </w:r>
       <w:r>
         <w:rPr>
-          <w:noProof/>
-          <w:u w:val="single"/>
-        </w:rPr>
-        <mc:AlternateContent>
-          <mc:Choice Requires="wps">
-            <w:drawing>
-              <wp:anchor distT="0" distB="0" distL="114300" distR="114300" simplePos="0" relativeHeight="251663360" behindDoc="0" locked="0" layoutInCell="1" allowOverlap="1" wp14:anchorId="6B243324" wp14:editId="18407CA6">
-                <wp:simplePos x="0" y="0"/>
-                <wp:positionH relativeFrom="margin">
-                  <wp:posOffset>-66675</wp:posOffset>
-                </wp:positionH>
-                <wp:positionV relativeFrom="paragraph">
-                  <wp:posOffset>354965</wp:posOffset>
-                </wp:positionV>
-                <wp:extent cx="3067050" cy="1828800"/>
-                <wp:effectExtent l="0" t="0" r="0" b="4445"/>
-                <wp:wrapSquare wrapText="bothSides"/>
-                <wp:docPr id="1083331819" name="Text Box 1"/>
-                <wp:cNvGraphicFramePr/>
-                <a:graphic xmlns:a="http://schemas.openxmlformats.org/drawingml/2006/main">
-                  <a:graphicData uri="http://schemas.microsoft.com/office/word/2010/wordprocessingShape">
-                    <wps:wsp>
-                      <wps:cNvSpPr txBox="1"/>
-                      <wps:spPr>
-                        <a:xfrm>
-                          <a:off x="0" y="0"/>
-                          <a:ext cx="3067050" cy="1828800"/>
-                        </a:xfrm>
-                        <a:prstGeom prst="rect">
-                          <a:avLst/>
-                        </a:prstGeom>
-                        <a:noFill/>
-                        <a:ln w="6350">
-                          <a:noFill/>
-                        </a:ln>
-                      </wps:spPr>
-                      <wps:txbx>
-                        <w:txbxContent>
-                          <w:p>
-                            <w:pPr>
-                              <w:spacing w:after="0"/>
-                              <w:rPr>
-                                <w:b/>
-                                <w:bCs/>
-                              </w:rPr>
-                            </w:pPr>
-                            <w:r>
-                              <w:rPr>
-                                <w:b/>
-                                <w:bCs/>
-                              </w:rPr>
-                              <w:t>Full Stack/</w:t>
-                            </w:r>
-                            <w:r>
-                              <w:rPr>
-                                <w:b/>
-                                <w:bCs/>
-                              </w:rPr>
-                              <w:t xml:space="preserve">Design Projects </w:t>
-                            </w:r>
-                          </w:p>
-                          <w:p>
-                            <w:pPr>
-                              <w:spacing w:after="0"/>
-                              <w:rPr>
-                                <w:b/>
-                                <w:bCs/>
-                              </w:rPr>
-                            </w:pPr>
-                            <w:r>
-                              <w:rPr>
-                                <w:b/>
-                                <w:bCs/>
-                              </w:rPr>
-                              <w:t>Jan</w:t>
-                            </w:r>
-                            <w:r>
-                              <w:rPr>
-                                <w:b/>
-                                <w:bCs/>
-                              </w:rPr>
-                              <w:t xml:space="preserve"> 20</w:t>
-                            </w:r>
-                            <w:r>
-                              <w:rPr>
-                                <w:b/>
-                                <w:bCs/>
-                              </w:rPr>
-                              <w:t>19</w:t>
-                            </w:r>
-                            <w:r>
-                              <w:rPr>
-                                <w:b/>
-                                <w:bCs/>
-                              </w:rPr>
-                              <w:t xml:space="preserve"> – Present </w:t>
-                            </w:r>
-                          </w:p>
-                          <w:p>
-                            <w:pPr>
-                              <w:spacing w:after="0"/>
-                              <w:rPr>
-                                <w:b/>
-                                <w:bCs/>
-                              </w:rPr>
-                            </w:pPr>
-                          </w:p>
-                          <w:p>
-                            <w:pPr>
-                              <w:spacing w:after="0" w:line="240" w:lineRule="auto"/>
-                            </w:pPr>
-                            <w:r>
-                              <w:t>I’ve</w:t>
-                            </w:r>
-                            <w:r>
-                              <w:t xml:space="preserve"> </w:t>
-                            </w:r>
-                            <w:r>
-                              <w:t>worked on</w:t>
-                            </w:r>
-                            <w:r>
-                              <w:t xml:space="preserve"> making wireframes and low/high fidelity prototypes for UX/UI development to further develop my skills in Full Stack development. </w:t>
-                            </w:r>
-                            <w:r>
-                              <w:t>I also do Font</w:t>
-                            </w:r>
-                            <w:r>
-                              <w:t>-End</w:t>
-                            </w:r>
-                            <w:r>
-                              <w:t>/</w:t>
-                            </w:r>
-                            <w:r>
-                              <w:t>Back-end</w:t>
-                            </w:r>
-                            <w:r>
-                              <w:t xml:space="preserve"> development as well I’ve made multiple mock websites and very knowledge setting up databases and </w:t>
-                            </w:r>
-                            <w:r>
-                              <w:t>API’</w:t>
-                            </w:r>
-                            <w:r>
-                              <w:t>s.</w:t>
-                            </w:r>
-                          </w:p>
-                        </w:txbxContent>
-                      </wps:txbx>
-                      <wps:bodyPr rot="0" spcFirstLastPara="0" vertOverflow="overflow" horzOverflow="overflow" vert="horz" wrap="square" lIns="91440" tIns="45720" rIns="91440" bIns="45720" numCol="1" spcCol="0" rtlCol="0" fromWordArt="0" anchor="t" anchorCtr="0" forceAA="0" compatLnSpc="1">
-                        <a:prstTxWarp prst="textNoShape">
-                          <a:avLst/>
-                        </a:prstTxWarp>
-                        <a:spAutoFit/>
-                      </wps:bodyPr>
-                    </wps:wsp>
-                  </a:graphicData>
-                </a:graphic>
-                <wp14:sizeRelH relativeFrom="margin">
-                  <wp14:pctWidth>0</wp14:pctWidth>
-                </wp14:sizeRelH>
-              </wp:anchor>
-            </w:drawing>
-          </mc:Choice>
-          <mc:Fallback>
-            <w:pict>
-              <v:shape w14:anchorId="6B243324" id="Text Box 1" o:spid="_x0000_s1027" type="#_x0000_t202" style="position:absolute;margin-left:-5.25pt;margin-top:27.95pt;width:241.5pt;height:2in;z-index:251663360;visibility:visible;mso-wrap-style:square;mso-width-percent:0;mso-wrap-distance-left:9pt;mso-wrap-distance-top:0;mso-wrap-distance-right:9pt;mso-wrap-distance-bottom:0;mso-position-horizontal:absolute;mso-position-horizontal-relative:margin;mso-position-vertical:absolute;mso-position-vertical-relative:text;mso-width-percent:0;mso-width-relative:margin;v-text-anchor:top" o:gfxdata="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" filled="f" stroked="f" strokeweight=".5pt">
-                <v:textbox style="mso-fit-shape-to-text:t">
-                  <w:txbxContent>
-                    <w:p>
-                      <w:pPr>
-                        <w:spacing w:after="0"/>
-                        <w:rPr>
-                          <w:b/>
-                          <w:bCs/>
-                        </w:rPr>
-                      </w:pPr>
-                      <w:r>
-                        <w:rPr>
-                          <w:b/>
-                          <w:bCs/>
-                        </w:rPr>
-                        <w:t>Full Stack/</w:t>
-                      </w:r>
-                      <w:r>
-                        <w:rPr>
-                          <w:b/>
-                          <w:bCs/>
-                        </w:rPr>
-                        <w:t xml:space="preserve">Design Projects </w:t>
-                      </w:r>
-                    </w:p>
-                    <w:p>
-                      <w:pPr>
-                        <w:spacing w:after="0"/>
-                        <w:rPr>
-                          <w:b/>
-                          <w:bCs/>
-                        </w:rPr>
-                      </w:pPr>
-                      <w:r>
-                        <w:rPr>
-                          <w:b/>
-                          <w:bCs/>
-                        </w:rPr>
-                        <w:t>Jan</w:t>
-                      </w:r>
-                      <w:r>
-                        <w:rPr>
-                          <w:b/>
-                          <w:bCs/>
-                        </w:rPr>
-                        <w:t xml:space="preserve"> 20</w:t>
-                      </w:r>
-                      <w:r>
-                        <w:rPr>
-                          <w:b/>
-                          <w:bCs/>
-                        </w:rPr>
-                        <w:t>19</w:t>
-                      </w:r>
-                      <w:r>
-                        <w:rPr>
-                          <w:b/>
-                          <w:bCs/>
-                        </w:rPr>
-                        <w:t xml:space="preserve"> – Present </w:t>
-                      </w:r>
-                    </w:p>
-                    <w:p>
-                      <w:pPr>
-                        <w:spacing w:after="0"/>
-                        <w:rPr>
-                          <w:b/>
-                          <w:bCs/>
-                        </w:rPr>
-                      </w:pPr>
-                    </w:p>
-                    <w:p>
-                      <w:pPr>
-                        <w:spacing w:after="0" w:line="240" w:lineRule="auto"/>
-                      </w:pPr>
-                      <w:r>
-                        <w:t>I’ve</w:t>
-                      </w:r>
-                      <w:r>
-                        <w:t xml:space="preserve"> </w:t>
-                      </w:r>
-                      <w:r>
-                        <w:t>worked on</w:t>
-                      </w:r>
-                      <w:r>
-                        <w:t xml:space="preserve"> making wireframes and low/high fidelity prototypes for UX/UI development to further develop my skills in Full Stack development. </w:t>
-                      </w:r>
-                      <w:r>
-                        <w:t>I also do Font</w:t>
-                      </w:r>
-                      <w:r>
-                        <w:t>-End</w:t>
-                      </w:r>
-                      <w:r>
-                        <w:t>/</w:t>
-                      </w:r>
-                      <w:r>
-                        <w:t>Back-end</w:t>
-                      </w:r>
-                      <w:r>
-                        <w:t xml:space="preserve"> development as well I’ve made multiple mock websites and very knowledge setting up databases and </w:t>
-                      </w:r>
-                      <w:r>
-                        <w:t>API’</w:t>
-                      </w:r>
-                      <w:r>
-                        <w:t>s.</w:t>
-                      </w:r>
-                    </w:p>
-                  </w:txbxContent>
-                </v:textbox>
-                <w10:wrap type="square" anchorx="margin"/>
-              </v:shape>
-            </w:pict>
-          </mc:Fallback>
-        </mc:AlternateContent>
-      </w:r>
-      <w:r>
-        <w:rPr>
           <w:sz w:val="44"/>
           <w:szCs w:val="44"/>
           <w:u w:val="single"/>
@@ -643,19 +446,34 @@
     </w:p>
     <w:p>
       <w:r>
+        <w:t>When it comes to web development I’ve worked on front-end and backend work. I mostly work with Reat/Node.js and a Mongo DB database and or Ruby on Rails, using Ruby as the language and using Rails to create/manage the database.</w:t>
+      </w:r>
+    </w:p>
+    <w:p>
+      <w:pPr>
+        <w:rPr>
+          <w:rFonts w:asciiTheme="majorHAnsi" w:eastAsiaTheme="majorEastAsia" w:hAnsiTheme="majorHAnsi" w:cstheme="majorBidi"/>
+          <w:spacing w:val="-10"/>
+          <w:kern w:val="28"/>
+          <w:sz w:val="44"/>
+          <w:szCs w:val="44"/>
+          <w:u w:val="single"/>
+        </w:rPr>
+      </w:pPr>
+      <w:r>
         <w:rPr>
           <w:noProof/>
         </w:rPr>
         <mc:AlternateContent>
           <mc:Choice Requires="wps">
             <w:drawing>
-              <wp:anchor distT="0" distB="0" distL="114300" distR="114300" simplePos="0" relativeHeight="251671552" behindDoc="0" locked="0" layoutInCell="1" allowOverlap="1" wp14:anchorId="30FE8C78" wp14:editId="48009029">
+              <wp:anchor distT="0" distB="0" distL="114300" distR="114300" simplePos="0" relativeHeight="251671552" behindDoc="0" locked="0" layoutInCell="1" allowOverlap="1" wp14:anchorId="30FE8C78" wp14:editId="2F978117">
                 <wp:simplePos x="0" y="0"/>
                 <wp:positionH relativeFrom="margin">
                   <wp:align>center</wp:align>
                 </wp:positionH>
                 <wp:positionV relativeFrom="paragraph">
-                  <wp:posOffset>1870075</wp:posOffset>
+                  <wp:posOffset>30680</wp:posOffset>
                 </wp:positionV>
                 <wp:extent cx="6286500" cy="0"/>
                 <wp:effectExtent l="0" t="0" r="0" b="0"/>
@@ -701,7 +519,7 @@
           </mc:Choice>
           <mc:Fallback>
             <w:pict>
-              <v:line w14:anchorId="7F197E8F" id="Straight Connector 9" o:spid="_x0000_s1026" style="position:absolute;z-index:251671552;visibility:visible;mso-wrap-style:square;mso-width-percent:0;mso-wrap-distance-left:9pt;mso-wrap-distance-top:0;mso-wrap-distance-right:9pt;mso-wrap-distance-bottom:0;mso-position-horizontal:center;mso-position-horizontal-relative:margin;mso-position-vertical:absolute;mso-position-vertical-relative:text;mso-width-percent:0;mso-width-relative:margin" from="0,147.25pt" to="495pt,147.25pt" o:gfxdata="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" strokecolor="#4472c4 [3204]" strokeweight=".5pt">
+              <v:line w14:anchorId="7126818F" id="Straight Connector 9" o:spid="_x0000_s1026" style="position:absolute;z-index:251671552;visibility:visible;mso-wrap-style:square;mso-width-percent:0;mso-wrap-distance-left:9pt;mso-wrap-distance-top:0;mso-wrap-distance-right:9pt;mso-wrap-distance-bottom:0;mso-position-horizontal:center;mso-position-horizontal-relative:margin;mso-position-vertical:absolute;mso-position-vertical-relative:text;mso-width-percent:0;mso-width-relative:margin" from="0,2.4pt" to="495pt,2.4pt" o:gfxdata="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" strokecolor="#4472c4 [3204]" strokeweight=".5pt">
                 <v:stroke joinstyle="miter"/>
                 <w10:wrap anchorx="margin"/>
               </v:line>
@@ -709,18 +527,6 @@
           </mc:Fallback>
         </mc:AlternateContent>
       </w:r>
-    </w:p>
-    <w:p>
-      <w:pPr>
-        <w:rPr>
-          <w:rFonts w:asciiTheme="majorHAnsi" w:eastAsiaTheme="majorEastAsia" w:hAnsiTheme="majorHAnsi" w:cstheme="majorBidi"/>
-          <w:spacing w:val="-10"/>
-          <w:kern w:val="28"/>
-          <w:sz w:val="44"/>
-          <w:szCs w:val="44"/>
-          <w:u w:val="single"/>
-        </w:rPr>
-      </w:pPr>
       <w:r>
         <w:rPr>
           <w:rFonts w:asciiTheme="majorHAnsi" w:eastAsiaTheme="majorEastAsia" w:hAnsiTheme="majorHAnsi" w:cstheme="majorBidi"/>
@@ -804,6 +610,489 @@
           <w:bCs/>
         </w:rPr>
       </w:pPr>
+      <w:r>
+        <w:rPr>
+          <w:noProof/>
+        </w:rPr>
+        <mc:AlternateContent>
+          <mc:Choice Requires="wps">
+            <w:drawing>
+              <wp:anchor distT="0" distB="0" distL="114300" distR="114300" simplePos="0" relativeHeight="251665408" behindDoc="1" locked="0" layoutInCell="1" allowOverlap="1" wp14:anchorId="4E3EFF3A" wp14:editId="7AF20785">
+                <wp:simplePos x="0" y="0"/>
+                <wp:positionH relativeFrom="margin">
+                  <wp:posOffset>3394075</wp:posOffset>
+                </wp:positionH>
+                <wp:positionV relativeFrom="paragraph">
+                  <wp:posOffset>172085</wp:posOffset>
+                </wp:positionV>
+                <wp:extent cx="2543175" cy="2054225"/>
+                <wp:effectExtent l="0" t="0" r="0" b="3175"/>
+                <wp:wrapTight wrapText="bothSides">
+                  <wp:wrapPolygon edited="0">
+                    <wp:start x="485" y="0"/>
+                    <wp:lineTo x="485" y="21433"/>
+                    <wp:lineTo x="21034" y="21433"/>
+                    <wp:lineTo x="21034" y="0"/>
+                    <wp:lineTo x="485" y="0"/>
+                  </wp:wrapPolygon>
+                </wp:wrapTight>
+                <wp:docPr id="1275150597" name="Text Box 1"/>
+                <wp:cNvGraphicFramePr/>
+                <a:graphic xmlns:a="http://schemas.openxmlformats.org/drawingml/2006/main">
+                  <a:graphicData uri="http://schemas.microsoft.com/office/word/2010/wordprocessingShape">
+                    <wps:wsp>
+                      <wps:cNvSpPr txBox="1"/>
+                      <wps:spPr>
+                        <a:xfrm>
+                          <a:off x="0" y="0"/>
+                          <a:ext cx="2543175" cy="2054225"/>
+                        </a:xfrm>
+                        <a:prstGeom prst="rect">
+                          <a:avLst/>
+                        </a:prstGeom>
+                        <a:noFill/>
+                        <a:ln w="6350">
+                          <a:noFill/>
+                        </a:ln>
+                      </wps:spPr>
+                      <wps:txbx>
+                        <w:txbxContent>
+                          <w:p>
+                            <w:pPr>
+                              <w:rPr>
+                                <w:rFonts w:asciiTheme="majorHAnsi" w:eastAsiaTheme="majorEastAsia" w:hAnsiTheme="majorHAnsi" w:cstheme="majorBidi"/>
+                                <w:spacing w:val="-10"/>
+                                <w:kern w:val="28"/>
+                                <w:sz w:val="44"/>
+                                <w:szCs w:val="44"/>
+                                <w:u w:val="single"/>
+                              </w:rPr>
+                            </w:pPr>
+                            <w:r>
+                              <w:rPr>
+                                <w:rFonts w:asciiTheme="majorHAnsi" w:eastAsiaTheme="majorEastAsia" w:hAnsiTheme="majorHAnsi" w:cstheme="majorBidi"/>
+                                <w:spacing w:val="-10"/>
+                                <w:kern w:val="28"/>
+                                <w:sz w:val="44"/>
+                                <w:szCs w:val="44"/>
+                                <w:u w:val="single"/>
+                              </w:rPr>
+                              <w:t xml:space="preserve">Design Skills </w:t>
+                            </w:r>
+                          </w:p>
+                          <w:p>
+                            <w:pPr>
+                              <w:pStyle w:val="ListParagraph"/>
+                              <w:numPr>
+                                <w:ilvl w:val="0"/>
+                                <w:numId w:val="4"/>
+                              </w:numPr>
+                              <w:rPr>
+                                <w:rFonts w:eastAsiaTheme="majorEastAsia" w:cstheme="minorHAnsi"/>
+                                <w:b/>
+                                <w:bCs/>
+                                <w:spacing w:val="-10"/>
+                                <w:kern w:val="28"/>
+                                <w:sz w:val="26"/>
+                                <w:szCs w:val="26"/>
+                              </w:rPr>
+                            </w:pPr>
+                            <w:r>
+                              <w:rPr>
+                                <w:rFonts w:eastAsiaTheme="majorEastAsia" w:cstheme="minorHAnsi"/>
+                                <w:b/>
+                                <w:bCs/>
+                                <w:spacing w:val="-10"/>
+                                <w:kern w:val="28"/>
+                                <w:sz w:val="26"/>
+                                <w:szCs w:val="26"/>
+                              </w:rPr>
+                              <w:t>Information Architecture</w:t>
+                            </w:r>
+                          </w:p>
+                          <w:p>
+                            <w:pPr>
+                              <w:pStyle w:val="ListParagraph"/>
+                              <w:numPr>
+                                <w:ilvl w:val="0"/>
+                                <w:numId w:val="4"/>
+                              </w:numPr>
+                              <w:rPr>
+                                <w:rFonts w:eastAsiaTheme="majorEastAsia" w:cstheme="minorHAnsi"/>
+                                <w:b/>
+                                <w:bCs/>
+                                <w:spacing w:val="-10"/>
+                                <w:kern w:val="28"/>
+                                <w:sz w:val="26"/>
+                                <w:szCs w:val="26"/>
+                              </w:rPr>
+                            </w:pPr>
+                            <w:r>
+                              <w:rPr>
+                                <w:rFonts w:eastAsiaTheme="majorEastAsia" w:cstheme="minorHAnsi"/>
+                                <w:b/>
+                                <w:bCs/>
+                                <w:spacing w:val="-10"/>
+                                <w:kern w:val="28"/>
+                                <w:sz w:val="26"/>
+                                <w:szCs w:val="26"/>
+                              </w:rPr>
+                              <w:t>Wireframe</w:t>
+                            </w:r>
+                          </w:p>
+                          <w:p>
+                            <w:pPr>
+                              <w:pStyle w:val="ListParagraph"/>
+                              <w:numPr>
+                                <w:ilvl w:val="0"/>
+                                <w:numId w:val="4"/>
+                              </w:numPr>
+                              <w:rPr>
+                                <w:rFonts w:eastAsiaTheme="majorEastAsia" w:cstheme="minorHAnsi"/>
+                                <w:b/>
+                                <w:bCs/>
+                                <w:spacing w:val="-10"/>
+                                <w:kern w:val="28"/>
+                                <w:sz w:val="26"/>
+                                <w:szCs w:val="26"/>
+                              </w:rPr>
+                            </w:pPr>
+                            <w:r>
+                              <w:rPr>
+                                <w:rFonts w:eastAsiaTheme="majorEastAsia" w:cstheme="minorHAnsi"/>
+                                <w:b/>
+                                <w:bCs/>
+                                <w:spacing w:val="-10"/>
+                                <w:kern w:val="28"/>
+                                <w:sz w:val="26"/>
+                                <w:szCs w:val="26"/>
+                              </w:rPr>
+                              <w:t>Interactive Design</w:t>
+                            </w:r>
+                          </w:p>
+                          <w:p>
+                            <w:pPr>
+                              <w:pStyle w:val="ListParagraph"/>
+                              <w:numPr>
+                                <w:ilvl w:val="0"/>
+                                <w:numId w:val="4"/>
+                              </w:numPr>
+                              <w:rPr>
+                                <w:rFonts w:eastAsiaTheme="majorEastAsia" w:cstheme="minorHAnsi"/>
+                                <w:b/>
+                                <w:bCs/>
+                                <w:spacing w:val="-10"/>
+                                <w:kern w:val="28"/>
+                                <w:sz w:val="26"/>
+                                <w:szCs w:val="26"/>
+                              </w:rPr>
+                            </w:pPr>
+                            <w:r>
+                              <w:rPr>
+                                <w:rFonts w:eastAsiaTheme="majorEastAsia" w:cstheme="minorHAnsi"/>
+                                <w:b/>
+                                <w:bCs/>
+                                <w:spacing w:val="-10"/>
+                                <w:kern w:val="28"/>
+                                <w:sz w:val="26"/>
+                                <w:szCs w:val="26"/>
+                              </w:rPr>
+                              <w:t>Interface Design</w:t>
+                            </w:r>
+                          </w:p>
+                          <w:p>
+                            <w:pPr>
+                              <w:pStyle w:val="ListParagraph"/>
+                              <w:numPr>
+                                <w:ilvl w:val="0"/>
+                                <w:numId w:val="4"/>
+                              </w:numPr>
+                              <w:rPr>
+                                <w:rFonts w:eastAsiaTheme="majorEastAsia" w:cstheme="minorHAnsi"/>
+                                <w:b/>
+                                <w:bCs/>
+                                <w:spacing w:val="-10"/>
+                                <w:kern w:val="28"/>
+                                <w:sz w:val="26"/>
+                                <w:szCs w:val="26"/>
+                              </w:rPr>
+                            </w:pPr>
+                            <w:r>
+                              <w:rPr>
+                                <w:rFonts w:eastAsiaTheme="majorEastAsia" w:cstheme="minorHAnsi"/>
+                                <w:b/>
+                                <w:bCs/>
+                                <w:spacing w:val="-10"/>
+                                <w:kern w:val="28"/>
+                                <w:sz w:val="26"/>
+                                <w:szCs w:val="26"/>
+                              </w:rPr>
+                              <w:t>Design System</w:t>
+                            </w:r>
+                          </w:p>
+                          <w:p>
+                            <w:pPr>
+                              <w:pStyle w:val="ListParagraph"/>
+                              <w:numPr>
+                                <w:ilvl w:val="0"/>
+                                <w:numId w:val="4"/>
+                              </w:numPr>
+                              <w:rPr>
+                                <w:rFonts w:eastAsiaTheme="majorEastAsia" w:cstheme="minorHAnsi"/>
+                                <w:b/>
+                                <w:bCs/>
+                                <w:spacing w:val="-10"/>
+                                <w:kern w:val="28"/>
+                                <w:sz w:val="26"/>
+                                <w:szCs w:val="26"/>
+                              </w:rPr>
+                            </w:pPr>
+                            <w:r>
+                              <w:rPr>
+                                <w:rFonts w:eastAsiaTheme="majorEastAsia" w:cstheme="minorHAnsi"/>
+                                <w:b/>
+                                <w:bCs/>
+                                <w:spacing w:val="-10"/>
+                                <w:kern w:val="28"/>
+                                <w:sz w:val="26"/>
+                                <w:szCs w:val="26"/>
+                              </w:rPr>
+                              <w:t>Rapid Prototyping</w:t>
+                            </w:r>
+                          </w:p>
+                        </w:txbxContent>
+                      </wps:txbx>
+                      <wps:bodyPr rot="0" spcFirstLastPara="0" vertOverflow="overflow" horzOverflow="overflow" vert="horz" wrap="square" lIns="91440" tIns="45720" rIns="91440" bIns="45720" numCol="1" spcCol="0" rtlCol="0" fromWordArt="0" anchor="t" anchorCtr="0" forceAA="0" compatLnSpc="1">
+                        <a:prstTxWarp prst="textNoShape">
+                          <a:avLst/>
+                        </a:prstTxWarp>
+                        <a:noAutofit/>
+                      </wps:bodyPr>
+                    </wps:wsp>
+                  </a:graphicData>
+                </a:graphic>
+                <wp14:sizeRelV relativeFrom="margin">
+                  <wp14:pctHeight>0</wp14:pctHeight>
+                </wp14:sizeRelV>
+              </wp:anchor>
+            </w:drawing>
+          </mc:Choice>
+          <mc:Fallback>
+            <w:pict>
+              <v:shape w14:anchorId="4E3EFF3A" id="_x0000_s1028" type="#_x0000_t202" style="position:absolute;margin-left:267.25pt;margin-top:13.55pt;width:200.25pt;height:161.75pt;z-index:-251651072;visibility:visible;mso-wrap-style:square;mso-height-percent:0;mso-wrap-distance-left:9pt;mso-wrap-distance-top:0;mso-wrap-distance-right:9pt;mso-wrap-distance-bottom:0;mso-position-horizontal:absolute;mso-position-horizontal-relative:margin;mso-position-vertical:absolute;mso-position-vertical-relative:text;mso-height-percent:0;mso-height-relative:margin;v-text-anchor:top" o:gfxdata="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" filled="f" stroked="f" strokeweight=".5pt">
+                <v:textbox>
+                  <w:txbxContent>
+                    <w:p>
+                      <w:pPr>
+                        <w:rPr>
+                          <w:rFonts w:asciiTheme="majorHAnsi" w:eastAsiaTheme="majorEastAsia" w:hAnsiTheme="majorHAnsi" w:cstheme="majorBidi"/>
+                          <w:spacing w:val="-10"/>
+                          <w:kern w:val="28"/>
+                          <w:sz w:val="44"/>
+                          <w:szCs w:val="44"/>
+                          <w:u w:val="single"/>
+                        </w:rPr>
+                      </w:pPr>
+                      <w:r>
+                        <w:rPr>
+                          <w:rFonts w:asciiTheme="majorHAnsi" w:eastAsiaTheme="majorEastAsia" w:hAnsiTheme="majorHAnsi" w:cstheme="majorBidi"/>
+                          <w:spacing w:val="-10"/>
+                          <w:kern w:val="28"/>
+                          <w:sz w:val="44"/>
+                          <w:szCs w:val="44"/>
+                          <w:u w:val="single"/>
+                        </w:rPr>
+                        <w:t xml:space="preserve">Design Skills </w:t>
+                      </w:r>
+                    </w:p>
+                    <w:p>
+                      <w:pPr>
+                        <w:pStyle w:val="ListParagraph"/>
+                        <w:numPr>
+                          <w:ilvl w:val="0"/>
+                          <w:numId w:val="4"/>
+                        </w:numPr>
+                        <w:rPr>
+                          <w:rFonts w:eastAsiaTheme="majorEastAsia" w:cstheme="minorHAnsi"/>
+                          <w:b/>
+                          <w:bCs/>
+                          <w:spacing w:val="-10"/>
+                          <w:kern w:val="28"/>
+                          <w:sz w:val="26"/>
+                          <w:szCs w:val="26"/>
+                        </w:rPr>
+                      </w:pPr>
+                      <w:r>
+                        <w:rPr>
+                          <w:rFonts w:eastAsiaTheme="majorEastAsia" w:cstheme="minorHAnsi"/>
+                          <w:b/>
+                          <w:bCs/>
+                          <w:spacing w:val="-10"/>
+                          <w:kern w:val="28"/>
+                          <w:sz w:val="26"/>
+                          <w:szCs w:val="26"/>
+                        </w:rPr>
+                        <w:t>Information Architecture</w:t>
+                      </w:r>
+                    </w:p>
+                    <w:p>
+                      <w:pPr>
+                        <w:pStyle w:val="ListParagraph"/>
+                        <w:numPr>
+                          <w:ilvl w:val="0"/>
+                          <w:numId w:val="4"/>
+                        </w:numPr>
+                        <w:rPr>
+                          <w:rFonts w:eastAsiaTheme="majorEastAsia" w:cstheme="minorHAnsi"/>
+                          <w:b/>
+                          <w:bCs/>
+                          <w:spacing w:val="-10"/>
+                          <w:kern w:val="28"/>
+                          <w:sz w:val="26"/>
+                          <w:szCs w:val="26"/>
+                        </w:rPr>
+                      </w:pPr>
+                      <w:r>
+                        <w:rPr>
+                          <w:rFonts w:eastAsiaTheme="majorEastAsia" w:cstheme="minorHAnsi"/>
+                          <w:b/>
+                          <w:bCs/>
+                          <w:spacing w:val="-10"/>
+                          <w:kern w:val="28"/>
+                          <w:sz w:val="26"/>
+                          <w:szCs w:val="26"/>
+                        </w:rPr>
+                        <w:t>Wireframe</w:t>
+                      </w:r>
+                    </w:p>
+                    <w:p>
+                      <w:pPr>
+                        <w:pStyle w:val="ListParagraph"/>
+                        <w:numPr>
+                          <w:ilvl w:val="0"/>
+                          <w:numId w:val="4"/>
+                        </w:numPr>
+                        <w:rPr>
+                          <w:rFonts w:eastAsiaTheme="majorEastAsia" w:cstheme="minorHAnsi"/>
+                          <w:b/>
+                          <w:bCs/>
+                          <w:spacing w:val="-10"/>
+                          <w:kern w:val="28"/>
+                          <w:sz w:val="26"/>
+                          <w:szCs w:val="26"/>
+                        </w:rPr>
+                      </w:pPr>
+                      <w:r>
+                        <w:rPr>
+                          <w:rFonts w:eastAsiaTheme="majorEastAsia" w:cstheme="minorHAnsi"/>
+                          <w:b/>
+                          <w:bCs/>
+                          <w:spacing w:val="-10"/>
+                          <w:kern w:val="28"/>
+                          <w:sz w:val="26"/>
+                          <w:szCs w:val="26"/>
+                        </w:rPr>
+                        <w:t>Interactive Design</w:t>
+                      </w:r>
+                    </w:p>
+                    <w:p>
+                      <w:pPr>
+                        <w:pStyle w:val="ListParagraph"/>
+                        <w:numPr>
+                          <w:ilvl w:val="0"/>
+                          <w:numId w:val="4"/>
+                        </w:numPr>
+                        <w:rPr>
+                          <w:rFonts w:eastAsiaTheme="majorEastAsia" w:cstheme="minorHAnsi"/>
+                          <w:b/>
+                          <w:bCs/>
+                          <w:spacing w:val="-10"/>
+                          <w:kern w:val="28"/>
+                          <w:sz w:val="26"/>
+                          <w:szCs w:val="26"/>
+                        </w:rPr>
+                      </w:pPr>
+                      <w:r>
+                        <w:rPr>
+                          <w:rFonts w:eastAsiaTheme="majorEastAsia" w:cstheme="minorHAnsi"/>
+                          <w:b/>
+                          <w:bCs/>
+                          <w:spacing w:val="-10"/>
+                          <w:kern w:val="28"/>
+                          <w:sz w:val="26"/>
+                          <w:szCs w:val="26"/>
+                        </w:rPr>
+                        <w:t>Interface Design</w:t>
+                      </w:r>
+                    </w:p>
+                    <w:p>
+                      <w:pPr>
+                        <w:pStyle w:val="ListParagraph"/>
+                        <w:numPr>
+                          <w:ilvl w:val="0"/>
+                          <w:numId w:val="4"/>
+                        </w:numPr>
+                        <w:rPr>
+                          <w:rFonts w:eastAsiaTheme="majorEastAsia" w:cstheme="minorHAnsi"/>
+                          <w:b/>
+                          <w:bCs/>
+                          <w:spacing w:val="-10"/>
+                          <w:kern w:val="28"/>
+                          <w:sz w:val="26"/>
+                          <w:szCs w:val="26"/>
+                        </w:rPr>
+                      </w:pPr>
+                      <w:r>
+                        <w:rPr>
+                          <w:rFonts w:eastAsiaTheme="majorEastAsia" w:cstheme="minorHAnsi"/>
+                          <w:b/>
+                          <w:bCs/>
+                          <w:spacing w:val="-10"/>
+                          <w:kern w:val="28"/>
+                          <w:sz w:val="26"/>
+                          <w:szCs w:val="26"/>
+                        </w:rPr>
+                        <w:t>Design System</w:t>
+                      </w:r>
+                    </w:p>
+                    <w:p>
+                      <w:pPr>
+                        <w:pStyle w:val="ListParagraph"/>
+                        <w:numPr>
+                          <w:ilvl w:val="0"/>
+                          <w:numId w:val="4"/>
+                        </w:numPr>
+                        <w:rPr>
+                          <w:rFonts w:eastAsiaTheme="majorEastAsia" w:cstheme="minorHAnsi"/>
+                          <w:b/>
+                          <w:bCs/>
+                          <w:spacing w:val="-10"/>
+                          <w:kern w:val="28"/>
+                          <w:sz w:val="26"/>
+                          <w:szCs w:val="26"/>
+                        </w:rPr>
+                      </w:pPr>
+                      <w:r>
+                        <w:rPr>
+                          <w:rFonts w:eastAsiaTheme="majorEastAsia" w:cstheme="minorHAnsi"/>
+                          <w:b/>
+                          <w:bCs/>
+                          <w:spacing w:val="-10"/>
+                          <w:kern w:val="28"/>
+                          <w:sz w:val="26"/>
+                          <w:szCs w:val="26"/>
+                        </w:rPr>
+                        <w:t>Rapid Prototyping</w:t>
+                      </w:r>
+                    </w:p>
+                  </w:txbxContent>
+                </v:textbox>
+                <w10:wrap type="tight" anchorx="margin"/>
+              </v:shape>
+            </w:pict>
+          </mc:Fallback>
+        </mc:AlternateContent>
+      </w:r>
       <w:r>
         <w:rPr>
           <w:b/>
@@ -898,26 +1187,26 @@
         <mc:AlternateContent>
           <mc:Choice Requires="wps">
             <w:drawing>
-              <wp:anchor distT="0" distB="0" distL="114300" distR="114300" simplePos="0" relativeHeight="251665408" behindDoc="1" locked="0" layoutInCell="1" allowOverlap="1" wp14:anchorId="4E3EFF3A" wp14:editId="1E6E31FD">
+              <wp:anchor distT="0" distB="0" distL="114300" distR="114300" simplePos="0" relativeHeight="251664384" behindDoc="1" locked="0" layoutInCell="1" allowOverlap="1" wp14:anchorId="0C884C8B" wp14:editId="0BEAF714">
                 <wp:simplePos x="0" y="0"/>
                 <wp:positionH relativeFrom="margin">
-                  <wp:posOffset>3400425</wp:posOffset>
+                  <wp:align>left</wp:align>
                 </wp:positionH>
                 <wp:positionV relativeFrom="paragraph">
-                  <wp:posOffset>3175</wp:posOffset>
+                  <wp:posOffset>6985</wp:posOffset>
                 </wp:positionV>
-                <wp:extent cx="2543175" cy="1798955"/>
+                <wp:extent cx="3076575" cy="2179320"/>
                 <wp:effectExtent l="0" t="0" r="0" b="0"/>
                 <wp:wrapTight wrapText="bothSides">
                   <wp:wrapPolygon edited="0">
-                    <wp:start x="485" y="0"/>
-                    <wp:lineTo x="485" y="21272"/>
-                    <wp:lineTo x="21034" y="21272"/>
-                    <wp:lineTo x="21034" y="0"/>
-                    <wp:lineTo x="485" y="0"/>
+                    <wp:start x="401" y="0"/>
+                    <wp:lineTo x="401" y="21336"/>
+                    <wp:lineTo x="21132" y="21336"/>
+                    <wp:lineTo x="21132" y="0"/>
+                    <wp:lineTo x="401" y="0"/>
                   </wp:wrapPolygon>
                 </wp:wrapTight>
-                <wp:docPr id="1275150597" name="Text Box 1"/>
+                <wp:docPr id="1079556282" name="Text Box 1"/>
                 <wp:cNvGraphicFramePr/>
                 <a:graphic xmlns:a="http://schemas.openxmlformats.org/drawingml/2006/main">
                   <a:graphicData uri="http://schemas.microsoft.com/office/word/2010/wordprocessingShape">
@@ -926,7 +1215,7 @@
                       <wps:spPr>
                         <a:xfrm>
                           <a:off x="0" y="0"/>
-                          <a:ext cx="2543175" cy="1798955"/>
+                          <a:ext cx="3076575" cy="2179528"/>
                         </a:xfrm>
                         <a:prstGeom prst="rect">
                           <a:avLst/>
@@ -958,7 +1247,7 @@
                                 <w:szCs w:val="44"/>
                                 <w:u w:val="single"/>
                               </w:rPr>
-                              <w:t xml:space="preserve">Design Skills </w:t>
+                              <w:t xml:space="preserve">Languages </w:t>
                             </w:r>
                           </w:p>
                           <w:p>
@@ -966,21 +1255,23 @@
                               <w:pStyle w:val="ListParagraph"/>
                               <w:numPr>
                                 <w:ilvl w:val="0"/>
-                                <w:numId w:val="4"/>
+                                <w:numId w:val="6"/>
                               </w:numPr>
                               <w:rPr>
-                                <w:rFonts w:eastAsiaTheme="majorEastAsia" w:cstheme="minorHAnsi"/>
-                                <w:spacing w:val="-10"/>
-                                <w:kern w:val="28"/>
+                                <w:b/>
+                                <w:bCs/>
+                                <w:sz w:val="26"/>
+                                <w:szCs w:val="26"/>
                               </w:rPr>
                             </w:pPr>
                             <w:r>
                               <w:rPr>
-                                <w:rFonts w:eastAsiaTheme="majorEastAsia" w:cstheme="minorHAnsi"/>
-                                <w:spacing w:val="-10"/>
-                                <w:kern w:val="28"/>
-                              </w:rPr>
-                              <w:t>Information Architecture</w:t>
+                                <w:b/>
+                                <w:bCs/>
+                                <w:sz w:val="26"/>
+                                <w:szCs w:val="26"/>
+                              </w:rPr>
+                              <w:t>JavaScript</w:t>
                             </w:r>
                           </w:p>
                           <w:p>
@@ -988,21 +1279,23 @@
                               <w:pStyle w:val="ListParagraph"/>
                               <w:numPr>
                                 <w:ilvl w:val="0"/>
-                                <w:numId w:val="4"/>
+                                <w:numId w:val="6"/>
                               </w:numPr>
                               <w:rPr>
-                                <w:rFonts w:eastAsiaTheme="majorEastAsia" w:cstheme="minorHAnsi"/>
-                                <w:spacing w:val="-10"/>
-                                <w:kern w:val="28"/>
+                                <w:b/>
+                                <w:bCs/>
+                                <w:sz w:val="26"/>
+                                <w:szCs w:val="26"/>
                               </w:rPr>
                             </w:pPr>
                             <w:r>
                               <w:rPr>
-                                <w:rFonts w:eastAsiaTheme="majorEastAsia" w:cstheme="minorHAnsi"/>
-                                <w:spacing w:val="-10"/>
-                                <w:kern w:val="28"/>
-                              </w:rPr>
-                              <w:t>Wireframe</w:t>
+                                <w:b/>
+                                <w:bCs/>
+                                <w:sz w:val="26"/>
+                                <w:szCs w:val="26"/>
+                              </w:rPr>
+                              <w:t>Ruby</w:t>
                             </w:r>
                           </w:p>
                           <w:p>
@@ -1010,21 +1303,23 @@
                               <w:pStyle w:val="ListParagraph"/>
                               <w:numPr>
                                 <w:ilvl w:val="0"/>
-                                <w:numId w:val="4"/>
+                                <w:numId w:val="6"/>
                               </w:numPr>
                               <w:rPr>
-                                <w:rFonts w:eastAsiaTheme="majorEastAsia" w:cstheme="minorHAnsi"/>
-                                <w:spacing w:val="-10"/>
-                                <w:kern w:val="28"/>
+                                <w:b/>
+                                <w:bCs/>
+                                <w:sz w:val="26"/>
+                                <w:szCs w:val="26"/>
                               </w:rPr>
                             </w:pPr>
                             <w:r>
                               <w:rPr>
-                                <w:rFonts w:eastAsiaTheme="majorEastAsia" w:cstheme="minorHAnsi"/>
-                                <w:spacing w:val="-10"/>
-                                <w:kern w:val="28"/>
-                              </w:rPr>
-                              <w:t>Interactive Design</w:t>
+                                <w:b/>
+                                <w:bCs/>
+                                <w:sz w:val="26"/>
+                                <w:szCs w:val="26"/>
+                              </w:rPr>
+                              <w:t>Python</w:t>
                             </w:r>
                           </w:p>
                           <w:p>
@@ -1032,21 +1327,23 @@
                               <w:pStyle w:val="ListParagraph"/>
                               <w:numPr>
                                 <w:ilvl w:val="0"/>
-                                <w:numId w:val="4"/>
+                                <w:numId w:val="6"/>
                               </w:numPr>
                               <w:rPr>
-                                <w:rFonts w:eastAsiaTheme="majorEastAsia" w:cstheme="minorHAnsi"/>
-                                <w:spacing w:val="-10"/>
-                                <w:kern w:val="28"/>
+                                <w:b/>
+                                <w:bCs/>
+                                <w:sz w:val="26"/>
+                                <w:szCs w:val="26"/>
                               </w:rPr>
                             </w:pPr>
                             <w:r>
                               <w:rPr>
-                                <w:rFonts w:eastAsiaTheme="majorEastAsia" w:cstheme="minorHAnsi"/>
-                                <w:spacing w:val="-10"/>
-                                <w:kern w:val="28"/>
-                              </w:rPr>
-                              <w:t>Interface Design</w:t>
+                                <w:b/>
+                                <w:bCs/>
+                                <w:sz w:val="26"/>
+                                <w:szCs w:val="26"/>
+                              </w:rPr>
+                              <w:t>Node.js</w:t>
                             </w:r>
                           </w:p>
                           <w:p>
@@ -1054,21 +1351,23 @@
                               <w:pStyle w:val="ListParagraph"/>
                               <w:numPr>
                                 <w:ilvl w:val="0"/>
-                                <w:numId w:val="4"/>
+                                <w:numId w:val="6"/>
                               </w:numPr>
                               <w:rPr>
-                                <w:rFonts w:eastAsiaTheme="majorEastAsia" w:cstheme="minorHAnsi"/>
-                                <w:spacing w:val="-10"/>
-                                <w:kern w:val="28"/>
+                                <w:b/>
+                                <w:bCs/>
+                                <w:sz w:val="26"/>
+                                <w:szCs w:val="26"/>
                               </w:rPr>
                             </w:pPr>
                             <w:r>
                               <w:rPr>
-                                <w:rFonts w:eastAsiaTheme="majorEastAsia" w:cstheme="minorHAnsi"/>
-                                <w:spacing w:val="-10"/>
-                                <w:kern w:val="28"/>
-                              </w:rPr>
-                              <w:t>Design System</w:t>
+                                <w:b/>
+                                <w:bCs/>
+                                <w:sz w:val="26"/>
+                                <w:szCs w:val="26"/>
+                              </w:rPr>
+                              <w:t>Rails</w:t>
                             </w:r>
                           </w:p>
                           <w:p>
@@ -1076,21 +1375,390 @@
                               <w:pStyle w:val="ListParagraph"/>
                               <w:numPr>
                                 <w:ilvl w:val="0"/>
-                                <w:numId w:val="4"/>
+                                <w:numId w:val="6"/>
                               </w:numPr>
                               <w:rPr>
-                                <w:rFonts w:eastAsiaTheme="majorEastAsia" w:cstheme="minorHAnsi"/>
+                                <w:b/>
+                                <w:bCs/>
+                                <w:sz w:val="26"/>
+                                <w:szCs w:val="26"/>
+                              </w:rPr>
+                            </w:pPr>
+                            <w:r>
+                              <w:rPr>
+                                <w:b/>
+                                <w:bCs/>
+                                <w:sz w:val="26"/>
+                                <w:szCs w:val="26"/>
+                              </w:rPr>
+                              <w:t>Java</w:t>
+                            </w:r>
+                          </w:p>
+                        </w:txbxContent>
+                      </wps:txbx>
+                      <wps:bodyPr rot="0" spcFirstLastPara="0" vertOverflow="overflow" horzOverflow="overflow" vert="horz" wrap="square" lIns="91440" tIns="45720" rIns="91440" bIns="45720" numCol="1" spcCol="0" rtlCol="0" fromWordArt="0" anchor="t" anchorCtr="0" forceAA="0" compatLnSpc="1">
+                        <a:prstTxWarp prst="textNoShape">
+                          <a:avLst/>
+                        </a:prstTxWarp>
+                        <a:noAutofit/>
+                      </wps:bodyPr>
+                    </wps:wsp>
+                  </a:graphicData>
+                </a:graphic>
+                <wp14:sizeRelV relativeFrom="margin">
+                  <wp14:pctHeight>0</wp14:pctHeight>
+                </wp14:sizeRelV>
+              </wp:anchor>
+            </w:drawing>
+          </mc:Choice>
+          <mc:Fallback>
+            <w:pict>
+              <v:shape w14:anchorId="0C884C8B" id="_x0000_s1029" type="#_x0000_t202" style="position:absolute;margin-left:0;margin-top:.55pt;width:242.25pt;height:171.6pt;z-index:-251652096;visibility:visible;mso-wrap-style:square;mso-height-percent:0;mso-wrap-distance-left:9pt;mso-wrap-distance-top:0;mso-wrap-distance-right:9pt;mso-wrap-distance-bottom:0;mso-position-horizontal:left;mso-position-horizontal-relative:margin;mso-position-vertical:absolute;mso-position-vertical-relative:text;mso-height-percent:0;mso-height-relative:margin;v-text-anchor:top" o:gfxdata="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" filled="f" stroked="f" strokeweight=".5pt">
+                <v:textbox>
+                  <w:txbxContent>
+                    <w:p>
+                      <w:pPr>
+                        <w:rPr>
+                          <w:rFonts w:asciiTheme="majorHAnsi" w:eastAsiaTheme="majorEastAsia" w:hAnsiTheme="majorHAnsi" w:cstheme="majorBidi"/>
+                          <w:spacing w:val="-10"/>
+                          <w:kern w:val="28"/>
+                          <w:sz w:val="44"/>
+                          <w:szCs w:val="44"/>
+                          <w:u w:val="single"/>
+                        </w:rPr>
+                      </w:pPr>
+                      <w:r>
+                        <w:rPr>
+                          <w:rFonts w:asciiTheme="majorHAnsi" w:eastAsiaTheme="majorEastAsia" w:hAnsiTheme="majorHAnsi" w:cstheme="majorBidi"/>
+                          <w:spacing w:val="-10"/>
+                          <w:kern w:val="28"/>
+                          <w:sz w:val="44"/>
+                          <w:szCs w:val="44"/>
+                          <w:u w:val="single"/>
+                        </w:rPr>
+                        <w:t xml:space="preserve">Languages </w:t>
+                      </w:r>
+                    </w:p>
+                    <w:p>
+                      <w:pPr>
+                        <w:pStyle w:val="ListParagraph"/>
+                        <w:numPr>
+                          <w:ilvl w:val="0"/>
+                          <w:numId w:val="6"/>
+                        </w:numPr>
+                        <w:rPr>
+                          <w:b/>
+                          <w:bCs/>
+                          <w:sz w:val="26"/>
+                          <w:szCs w:val="26"/>
+                        </w:rPr>
+                      </w:pPr>
+                      <w:r>
+                        <w:rPr>
+                          <w:b/>
+                          <w:bCs/>
+                          <w:sz w:val="26"/>
+                          <w:szCs w:val="26"/>
+                        </w:rPr>
+                        <w:t>JavaScript</w:t>
+                      </w:r>
+                    </w:p>
+                    <w:p>
+                      <w:pPr>
+                        <w:pStyle w:val="ListParagraph"/>
+                        <w:numPr>
+                          <w:ilvl w:val="0"/>
+                          <w:numId w:val="6"/>
+                        </w:numPr>
+                        <w:rPr>
+                          <w:b/>
+                          <w:bCs/>
+                          <w:sz w:val="26"/>
+                          <w:szCs w:val="26"/>
+                        </w:rPr>
+                      </w:pPr>
+                      <w:r>
+                        <w:rPr>
+                          <w:b/>
+                          <w:bCs/>
+                          <w:sz w:val="26"/>
+                          <w:szCs w:val="26"/>
+                        </w:rPr>
+                        <w:t>Ruby</w:t>
+                      </w:r>
+                    </w:p>
+                    <w:p>
+                      <w:pPr>
+                        <w:pStyle w:val="ListParagraph"/>
+                        <w:numPr>
+                          <w:ilvl w:val="0"/>
+                          <w:numId w:val="6"/>
+                        </w:numPr>
+                        <w:rPr>
+                          <w:b/>
+                          <w:bCs/>
+                          <w:sz w:val="26"/>
+                          <w:szCs w:val="26"/>
+                        </w:rPr>
+                      </w:pPr>
+                      <w:r>
+                        <w:rPr>
+                          <w:b/>
+                          <w:bCs/>
+                          <w:sz w:val="26"/>
+                          <w:szCs w:val="26"/>
+                        </w:rPr>
+                        <w:t>Python</w:t>
+                      </w:r>
+                    </w:p>
+                    <w:p>
+                      <w:pPr>
+                        <w:pStyle w:val="ListParagraph"/>
+                        <w:numPr>
+                          <w:ilvl w:val="0"/>
+                          <w:numId w:val="6"/>
+                        </w:numPr>
+                        <w:rPr>
+                          <w:b/>
+                          <w:bCs/>
+                          <w:sz w:val="26"/>
+                          <w:szCs w:val="26"/>
+                        </w:rPr>
+                      </w:pPr>
+                      <w:r>
+                        <w:rPr>
+                          <w:b/>
+                          <w:bCs/>
+                          <w:sz w:val="26"/>
+                          <w:szCs w:val="26"/>
+                        </w:rPr>
+                        <w:t>Node.js</w:t>
+                      </w:r>
+                    </w:p>
+                    <w:p>
+                      <w:pPr>
+                        <w:pStyle w:val="ListParagraph"/>
+                        <w:numPr>
+                          <w:ilvl w:val="0"/>
+                          <w:numId w:val="6"/>
+                        </w:numPr>
+                        <w:rPr>
+                          <w:b/>
+                          <w:bCs/>
+                          <w:sz w:val="26"/>
+                          <w:szCs w:val="26"/>
+                        </w:rPr>
+                      </w:pPr>
+                      <w:r>
+                        <w:rPr>
+                          <w:b/>
+                          <w:bCs/>
+                          <w:sz w:val="26"/>
+                          <w:szCs w:val="26"/>
+                        </w:rPr>
+                        <w:t>Rails</w:t>
+                      </w:r>
+                    </w:p>
+                    <w:p>
+                      <w:pPr>
+                        <w:pStyle w:val="ListParagraph"/>
+                        <w:numPr>
+                          <w:ilvl w:val="0"/>
+                          <w:numId w:val="6"/>
+                        </w:numPr>
+                        <w:rPr>
+                          <w:b/>
+                          <w:bCs/>
+                          <w:sz w:val="26"/>
+                          <w:szCs w:val="26"/>
+                        </w:rPr>
+                      </w:pPr>
+                      <w:r>
+                        <w:rPr>
+                          <w:b/>
+                          <w:bCs/>
+                          <w:sz w:val="26"/>
+                          <w:szCs w:val="26"/>
+                        </w:rPr>
+                        <w:t>Java</w:t>
+                      </w:r>
+                    </w:p>
+                  </w:txbxContent>
+                </v:textbox>
+                <w10:wrap type="tight" anchorx="margin"/>
+              </v:shape>
+            </w:pict>
+          </mc:Fallback>
+        </mc:AlternateContent>
+      </w:r>
+    </w:p>
+    <w:p>
+      <w:pPr>
+        <w:rPr>
+          <w:rFonts w:asciiTheme="majorHAnsi" w:eastAsiaTheme="majorEastAsia" w:hAnsiTheme="majorHAnsi" w:cstheme="majorBidi"/>
+          <w:spacing w:val="-10"/>
+          <w:kern w:val="28"/>
+          <w:sz w:val="44"/>
+          <w:szCs w:val="44"/>
+        </w:rPr>
+        <w:sectPr>
+          <w:type w:val="continuous"/>
+          <w:pgSz w:w="12240" w:h="15840"/>
+          <w:pgMar w:top="1440" w:right="1440" w:bottom="1440" w:left="1440" w:header="720" w:footer="720" w:gutter="0"/>
+          <w:cols w:space="720"/>
+          <w:docGrid w:linePitch="360"/>
+        </w:sectPr>
+      </w:pPr>
+    </w:p>
+    <w:p>
+      <w:pPr>
+        <w:rPr>
+          <w:rFonts w:asciiTheme="majorHAnsi" w:eastAsiaTheme="majorEastAsia" w:hAnsiTheme="majorHAnsi" w:cstheme="majorBidi"/>
+          <w:spacing w:val="-10"/>
+          <w:kern w:val="28"/>
+          <w:sz w:val="44"/>
+          <w:szCs w:val="44"/>
+        </w:rPr>
+      </w:pPr>
+    </w:p>
+    <w:p/>
+    <w:p/>
+    <w:p/>
+    <w:p>
+      <w:r>
+        <w:rPr>
+          <w:noProof/>
+        </w:rPr>
+        <mc:AlternateContent>
+          <mc:Choice Requires="wps">
+            <w:drawing>
+              <wp:anchor distT="0" distB="0" distL="114300" distR="114300" simplePos="0" relativeHeight="251673600" behindDoc="0" locked="0" layoutInCell="1" allowOverlap="1" wp14:anchorId="7FE5C807" wp14:editId="24A97BF6">
+                <wp:simplePos x="0" y="0"/>
+                <wp:positionH relativeFrom="column">
+                  <wp:posOffset>50104</wp:posOffset>
+                </wp:positionH>
+                <wp:positionV relativeFrom="paragraph">
+                  <wp:posOffset>289456</wp:posOffset>
+                </wp:positionV>
+                <wp:extent cx="2204581" cy="1678487"/>
+                <wp:effectExtent l="0" t="0" r="5715" b="0"/>
+                <wp:wrapNone/>
+                <wp:docPr id="1058951354" name="Text Box 1"/>
+                <wp:cNvGraphicFramePr/>
+                <a:graphic xmlns:a="http://schemas.openxmlformats.org/drawingml/2006/main">
+                  <a:graphicData uri="http://schemas.microsoft.com/office/word/2010/wordprocessingShape">
+                    <wps:wsp>
+                      <wps:cNvSpPr txBox="1"/>
+                      <wps:spPr>
+                        <a:xfrm>
+                          <a:off x="0" y="0"/>
+                          <a:ext cx="2204581" cy="1678487"/>
+                        </a:xfrm>
+                        <a:prstGeom prst="rect">
+                          <a:avLst/>
+                        </a:prstGeom>
+                        <a:solidFill>
+                          <a:schemeClr val="lt1"/>
+                        </a:solidFill>
+                        <a:ln w="6350">
+                          <a:noFill/>
+                        </a:ln>
+                      </wps:spPr>
+                      <wps:txbx>
+                        <w:txbxContent>
+                          <w:p>
+                            <w:pPr>
+                              <w:rPr>
+                                <w:rFonts w:asciiTheme="majorHAnsi" w:eastAsiaTheme="majorEastAsia" w:hAnsiTheme="majorHAnsi" w:cstheme="majorBidi"/>
                                 <w:spacing w:val="-10"/>
                                 <w:kern w:val="28"/>
+                                <w:sz w:val="44"/>
+                                <w:szCs w:val="44"/>
+                                <w:u w:val="single"/>
                               </w:rPr>
                             </w:pPr>
                             <w:r>
                               <w:rPr>
-                                <w:rFonts w:eastAsiaTheme="majorEastAsia" w:cstheme="minorHAnsi"/>
+                                <w:rFonts w:asciiTheme="majorHAnsi" w:eastAsiaTheme="majorEastAsia" w:hAnsiTheme="majorHAnsi" w:cstheme="majorBidi"/>
                                 <w:spacing w:val="-10"/>
                                 <w:kern w:val="28"/>
-                              </w:rPr>
-                              <w:t>Rapid Prototyping</w:t>
+                                <w:sz w:val="44"/>
+                                <w:szCs w:val="44"/>
+                                <w:u w:val="single"/>
+                              </w:rPr>
+                              <w:t xml:space="preserve">Frameworks </w:t>
+                            </w:r>
+                          </w:p>
+                          <w:p>
+                            <w:pPr>
+                              <w:pStyle w:val="ListParagraph"/>
+                              <w:numPr>
+                                <w:ilvl w:val="0"/>
+                                <w:numId w:val="8"/>
+                              </w:numPr>
+                              <w:rPr>
+                                <w:b/>
+                                <w:bCs/>
+                                <w:sz w:val="26"/>
+                                <w:szCs w:val="26"/>
+                              </w:rPr>
+                            </w:pPr>
+                            <w:r>
+                              <w:rPr>
+                                <w:b/>
+                                <w:bCs/>
+                                <w:sz w:val="26"/>
+                                <w:szCs w:val="26"/>
+                              </w:rPr>
+                              <w:t>React Native</w:t>
+                            </w:r>
+                          </w:p>
+                          <w:p>
+                            <w:pPr>
+                              <w:pStyle w:val="ListParagraph"/>
+                              <w:numPr>
+                                <w:ilvl w:val="0"/>
+                                <w:numId w:val="8"/>
+                              </w:numPr>
+                              <w:rPr>
+                                <w:b/>
+                                <w:bCs/>
+                                <w:sz w:val="26"/>
+                                <w:szCs w:val="26"/>
+                              </w:rPr>
+                            </w:pPr>
+                            <w:r>
+                              <w:rPr>
+                                <w:b/>
+                                <w:bCs/>
+                                <w:sz w:val="26"/>
+                                <w:szCs w:val="26"/>
+                              </w:rPr>
+                              <w:t>Adobe XD</w:t>
+                            </w:r>
+                          </w:p>
+                          <w:p>
+                            <w:pPr>
+                              <w:pStyle w:val="ListParagraph"/>
+                              <w:numPr>
+                                <w:ilvl w:val="0"/>
+                                <w:numId w:val="8"/>
+                              </w:numPr>
+                              <w:rPr>
+                                <w:b/>
+                                <w:bCs/>
+                                <w:sz w:val="26"/>
+                                <w:szCs w:val="26"/>
+                              </w:rPr>
+                            </w:pPr>
+                            <w:r>
+                              <w:rPr>
+                                <w:b/>
+                                <w:bCs/>
+                                <w:sz w:val="26"/>
+                                <w:szCs w:val="26"/>
+                              </w:rPr>
+                              <w:t>Figma</w:t>
                             </w:r>
                           </w:p>
                         </w:txbxContent>
@@ -1109,7 +1777,7 @@
           </mc:Choice>
           <mc:Fallback>
             <w:pict>
-              <v:shape w14:anchorId="4E3EFF3A" id="_x0000_s1028" type="#_x0000_t202" style="position:absolute;margin-left:267.75pt;margin-top:.25pt;width:200.25pt;height:141.65pt;z-index:-251651072;visibility:visible;mso-wrap-style:square;mso-wrap-distance-left:9pt;mso-wrap-distance-top:0;mso-wrap-distance-right:9pt;mso-wrap-distance-bottom:0;mso-position-horizontal:absolute;mso-position-horizontal-relative:margin;mso-position-vertical:absolute;mso-position-vertical-relative:text;v-text-anchor:top" o:gfxdata="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" filled="f" stroked="f" strokeweight=".5pt">
+              <v:shape w14:anchorId="7FE5C807" id="_x0000_s1030" type="#_x0000_t202" style="position:absolute;margin-left:3.95pt;margin-top:22.8pt;width:173.6pt;height:132.15pt;z-index:251673600;visibility:visible;mso-wrap-style:square;mso-wrap-distance-left:9pt;mso-wrap-distance-top:0;mso-wrap-distance-right:9pt;mso-wrap-distance-bottom:0;mso-position-horizontal:absolute;mso-position-horizontal-relative:text;mso-position-vertical:absolute;mso-position-vertical-relative:text;v-text-anchor:top" o:gfxdata="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" fillcolor="white [3201]" stroked="f" strokeweight=".5pt">
                 <v:textbox>
                   <w:txbxContent>
                     <w:p>
@@ -1132,7 +1800,7 @@
                           <w:szCs w:val="44"/>
                           <w:u w:val="single"/>
                         </w:rPr>
-                        <w:t xml:space="preserve">Design Skills </w:t>
+                        <w:t xml:space="preserve">Frameworks </w:t>
                       </w:r>
                     </w:p>
                     <w:p>
@@ -1140,21 +1808,23 @@
                         <w:pStyle w:val="ListParagraph"/>
                         <w:numPr>
                           <w:ilvl w:val="0"/>
-                          <w:numId w:val="4"/>
+                          <w:numId w:val="8"/>
                         </w:numPr>
                         <w:rPr>
-                          <w:rFonts w:eastAsiaTheme="majorEastAsia" w:cstheme="minorHAnsi"/>
-                          <w:spacing w:val="-10"/>
-                          <w:kern w:val="28"/>
+                          <w:b/>
+                          <w:bCs/>
+                          <w:sz w:val="26"/>
+                          <w:szCs w:val="26"/>
                         </w:rPr>
                       </w:pPr>
                       <w:r>
                         <w:rPr>
-                          <w:rFonts w:eastAsiaTheme="majorEastAsia" w:cstheme="minorHAnsi"/>
-                          <w:spacing w:val="-10"/>
-                          <w:kern w:val="28"/>
-                        </w:rPr>
-                        <w:t>Information Architecture</w:t>
+                          <w:b/>
+                          <w:bCs/>
+                          <w:sz w:val="26"/>
+                          <w:szCs w:val="26"/>
+                        </w:rPr>
+                        <w:t>React Native</w:t>
                       </w:r>
                     </w:p>
                     <w:p>
@@ -1162,21 +1832,23 @@
                         <w:pStyle w:val="ListParagraph"/>
                         <w:numPr>
                           <w:ilvl w:val="0"/>
-                          <w:numId w:val="4"/>
+                          <w:numId w:val="8"/>
                         </w:numPr>
                         <w:rPr>
-                          <w:rFonts w:eastAsiaTheme="majorEastAsia" w:cstheme="minorHAnsi"/>
-                          <w:spacing w:val="-10"/>
-                          <w:kern w:val="28"/>
+                          <w:b/>
+                          <w:bCs/>
+                          <w:sz w:val="26"/>
+                          <w:szCs w:val="26"/>
                         </w:rPr>
                       </w:pPr>
                       <w:r>
                         <w:rPr>
-                          <w:rFonts w:eastAsiaTheme="majorEastAsia" w:cstheme="minorHAnsi"/>
-                          <w:spacing w:val="-10"/>
-                          <w:kern w:val="28"/>
-                        </w:rPr>
-                        <w:t>Wireframe</w:t>
+                          <w:b/>
+                          <w:bCs/>
+                          <w:sz w:val="26"/>
+                          <w:szCs w:val="26"/>
+                        </w:rPr>
+                        <w:t>Adobe XD</w:t>
                       </w:r>
                     </w:p>
                     <w:p>
@@ -1184,346 +1856,33 @@
                         <w:pStyle w:val="ListParagraph"/>
                         <w:numPr>
                           <w:ilvl w:val="0"/>
-                          <w:numId w:val="4"/>
+                          <w:numId w:val="8"/>
                         </w:numPr>
                         <w:rPr>
-                          <w:rFonts w:eastAsiaTheme="majorEastAsia" w:cstheme="minorHAnsi"/>
-                          <w:spacing w:val="-10"/>
-                          <w:kern w:val="28"/>
+                          <w:b/>
+                          <w:bCs/>
+                          <w:sz w:val="26"/>
+                          <w:szCs w:val="26"/>
                         </w:rPr>
                       </w:pPr>
                       <w:r>
                         <w:rPr>
-                          <w:rFonts w:eastAsiaTheme="majorEastAsia" w:cstheme="minorHAnsi"/>
-                          <w:spacing w:val="-10"/>
-                          <w:kern w:val="28"/>
-                        </w:rPr>
-                        <w:t>Interactive Design</w:t>
-                      </w:r>
-                    </w:p>
-                    <w:p>
-                      <w:pPr>
-                        <w:pStyle w:val="ListParagraph"/>
-                        <w:numPr>
-                          <w:ilvl w:val="0"/>
-                          <w:numId w:val="4"/>
-                        </w:numPr>
-                        <w:rPr>
-                          <w:rFonts w:eastAsiaTheme="majorEastAsia" w:cstheme="minorHAnsi"/>
-                          <w:spacing w:val="-10"/>
-                          <w:kern w:val="28"/>
-                        </w:rPr>
-                      </w:pPr>
-                      <w:r>
-                        <w:rPr>
-                          <w:rFonts w:eastAsiaTheme="majorEastAsia" w:cstheme="minorHAnsi"/>
-                          <w:spacing w:val="-10"/>
-                          <w:kern w:val="28"/>
-                        </w:rPr>
-                        <w:t>Interface Design</w:t>
-                      </w:r>
-                    </w:p>
-                    <w:p>
-                      <w:pPr>
-                        <w:pStyle w:val="ListParagraph"/>
-                        <w:numPr>
-                          <w:ilvl w:val="0"/>
-                          <w:numId w:val="4"/>
-                        </w:numPr>
-                        <w:rPr>
-                          <w:rFonts w:eastAsiaTheme="majorEastAsia" w:cstheme="minorHAnsi"/>
-                          <w:spacing w:val="-10"/>
-                          <w:kern w:val="28"/>
-                        </w:rPr>
-                      </w:pPr>
-                      <w:r>
-                        <w:rPr>
-                          <w:rFonts w:eastAsiaTheme="majorEastAsia" w:cstheme="minorHAnsi"/>
-                          <w:spacing w:val="-10"/>
-                          <w:kern w:val="28"/>
-                        </w:rPr>
-                        <w:t>Design System</w:t>
-                      </w:r>
-                    </w:p>
-                    <w:p>
-                      <w:pPr>
-                        <w:pStyle w:val="ListParagraph"/>
-                        <w:numPr>
-                          <w:ilvl w:val="0"/>
-                          <w:numId w:val="4"/>
-                        </w:numPr>
-                        <w:rPr>
-                          <w:rFonts w:eastAsiaTheme="majorEastAsia" w:cstheme="minorHAnsi"/>
-                          <w:spacing w:val="-10"/>
-                          <w:kern w:val="28"/>
-                        </w:rPr>
-                      </w:pPr>
-                      <w:r>
-                        <w:rPr>
-                          <w:rFonts w:eastAsiaTheme="majorEastAsia" w:cstheme="minorHAnsi"/>
-                          <w:spacing w:val="-10"/>
-                          <w:kern w:val="28"/>
-                        </w:rPr>
-                        <w:t>Rapid Prototyping</w:t>
+                          <w:b/>
+                          <w:bCs/>
+                          <w:sz w:val="26"/>
+                          <w:szCs w:val="26"/>
+                        </w:rPr>
+                        <w:t>Figma</w:t>
                       </w:r>
                     </w:p>
                   </w:txbxContent>
                 </v:textbox>
-                <w10:wrap type="tight" anchorx="margin"/>
-              </v:shape>
-            </w:pict>
-          </mc:Fallback>
-        </mc:AlternateContent>
-      </w:r>
-      <w:r>
-        <w:rPr>
-          <w:noProof/>
-        </w:rPr>
-        <mc:AlternateContent>
-          <mc:Choice Requires="wps">
-            <w:drawing>
-              <wp:anchor distT="0" distB="0" distL="114300" distR="114300" simplePos="0" relativeHeight="251664384" behindDoc="1" locked="0" layoutInCell="1" allowOverlap="1" wp14:anchorId="0C884C8B" wp14:editId="6231754F">
-                <wp:simplePos x="0" y="0"/>
-                <wp:positionH relativeFrom="margin">
-                  <wp:posOffset>0</wp:posOffset>
-                </wp:positionH>
-                <wp:positionV relativeFrom="paragraph">
-                  <wp:posOffset>1905</wp:posOffset>
-                </wp:positionV>
-                <wp:extent cx="3076575" cy="1645285"/>
-                <wp:effectExtent l="0" t="0" r="0" b="0"/>
-                <wp:wrapTight wrapText="bothSides">
-                  <wp:wrapPolygon edited="0">
-                    <wp:start x="401" y="0"/>
-                    <wp:lineTo x="401" y="21258"/>
-                    <wp:lineTo x="21132" y="21258"/>
-                    <wp:lineTo x="21132" y="0"/>
-                    <wp:lineTo x="401" y="0"/>
-                  </wp:wrapPolygon>
-                </wp:wrapTight>
-                <wp:docPr id="1079556282" name="Text Box 1"/>
-                <wp:cNvGraphicFramePr/>
-                <a:graphic xmlns:a="http://schemas.openxmlformats.org/drawingml/2006/main">
-                  <a:graphicData uri="http://schemas.microsoft.com/office/word/2010/wordprocessingShape">
-                    <wps:wsp>
-                      <wps:cNvSpPr txBox="1"/>
-                      <wps:spPr>
-                        <a:xfrm>
-                          <a:off x="0" y="0"/>
-                          <a:ext cx="3076575" cy="1645285"/>
-                        </a:xfrm>
-                        <a:prstGeom prst="rect">
-                          <a:avLst/>
-                        </a:prstGeom>
-                        <a:noFill/>
-                        <a:ln w="6350">
-                          <a:noFill/>
-                        </a:ln>
-                      </wps:spPr>
-                      <wps:txbx>
-                        <w:txbxContent>
-                          <w:p>
-                            <w:pPr>
-                              <w:rPr>
-                                <w:rFonts w:asciiTheme="majorHAnsi" w:eastAsiaTheme="majorEastAsia" w:hAnsiTheme="majorHAnsi" w:cstheme="majorBidi"/>
-                                <w:spacing w:val="-10"/>
-                                <w:kern w:val="28"/>
-                                <w:sz w:val="44"/>
-                                <w:szCs w:val="44"/>
-                                <w:u w:val="single"/>
-                              </w:rPr>
-                            </w:pPr>
-                            <w:r>
-                              <w:rPr>
-                                <w:rFonts w:asciiTheme="majorHAnsi" w:eastAsiaTheme="majorEastAsia" w:hAnsiTheme="majorHAnsi" w:cstheme="majorBidi"/>
-                                <w:spacing w:val="-10"/>
-                                <w:kern w:val="28"/>
-                                <w:sz w:val="44"/>
-                                <w:szCs w:val="44"/>
-                                <w:u w:val="single"/>
-                              </w:rPr>
-                              <w:t>Technical Skills</w:t>
-                            </w:r>
-                          </w:p>
-                          <w:p>
-                            <w:pPr>
-                              <w:pStyle w:val="ListBullet"/>
-                              <w:numPr>
-                                <w:ilvl w:val="0"/>
-                                <w:numId w:val="2"/>
-                              </w:numPr>
-                              <w:rPr>
-                                <w:sz w:val="22"/>
-                              </w:rPr>
-                            </w:pPr>
-                            <w:r>
-                              <w:rPr>
-                                <w:sz w:val="22"/>
-                              </w:rPr>
-                              <w:t xml:space="preserve">Strong knowledge in Java, Python, TypeScript, JavaScript, MERN stack, React, MySQL </w:t>
-                            </w:r>
-                          </w:p>
-                          <w:p>
-                            <w:pPr>
-                              <w:pStyle w:val="ListBullet"/>
-                              <w:numPr>
-                                <w:ilvl w:val="0"/>
-                                <w:numId w:val="2"/>
-                              </w:numPr>
-                              <w:rPr>
-                                <w:sz w:val="22"/>
-                              </w:rPr>
-                            </w:pPr>
-                            <w:r>
-                              <w:rPr>
-                                <w:sz w:val="22"/>
-                              </w:rPr>
-                              <w:t>Strong knowledge in making wireframes &amp; prototypes using Adobe XD and Figma.</w:t>
-                            </w:r>
-                          </w:p>
-                          <w:p>
-                            <w:pPr>
-                              <w:pStyle w:val="ListParagraph"/>
-                              <w:numPr>
-                                <w:ilvl w:val="0"/>
-                                <w:numId w:val="2"/>
-                              </w:numPr>
-                            </w:pPr>
-                            <w:r>
-                              <w:t>Ability to collaborate effectively with team members.</w:t>
-                            </w:r>
-                          </w:p>
-                        </w:txbxContent>
-                      </wps:txbx>
-                      <wps:bodyPr rot="0" spcFirstLastPara="0" vertOverflow="overflow" horzOverflow="overflow" vert="horz" wrap="square" lIns="91440" tIns="45720" rIns="91440" bIns="45720" numCol="1" spcCol="0" rtlCol="0" fromWordArt="0" anchor="t" anchorCtr="0" forceAA="0" compatLnSpc="1">
-                        <a:prstTxWarp prst="textNoShape">
-                          <a:avLst/>
-                        </a:prstTxWarp>
-                        <a:noAutofit/>
-                      </wps:bodyPr>
-                    </wps:wsp>
-                  </a:graphicData>
-                </a:graphic>
-              </wp:anchor>
-            </w:drawing>
-          </mc:Choice>
-          <mc:Fallback>
-            <w:pict>
-              <v:shape w14:anchorId="0C884C8B" id="_x0000_s1029" type="#_x0000_t202" style="position:absolute;margin-left:0;margin-top:.15pt;width:242.25pt;height:129.55pt;z-index:-251652096;visibility:visible;mso-wrap-style:square;mso-wrap-distance-left:9pt;mso-wrap-distance-top:0;mso-wrap-distance-right:9pt;mso-wrap-distance-bottom:0;mso-position-horizontal:absolute;mso-position-horizontal-relative:margin;mso-position-vertical:absolute;mso-position-vertical-relative:text;v-text-anchor:top" o:gfxdata="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" filled="f" stroked="f" strokeweight=".5pt">
-                <v:textbox>
-                  <w:txbxContent>
-                    <w:p>
-                      <w:pPr>
-                        <w:rPr>
-                          <w:rFonts w:asciiTheme="majorHAnsi" w:eastAsiaTheme="majorEastAsia" w:hAnsiTheme="majorHAnsi" w:cstheme="majorBidi"/>
-                          <w:spacing w:val="-10"/>
-                          <w:kern w:val="28"/>
-                          <w:sz w:val="44"/>
-                          <w:szCs w:val="44"/>
-                          <w:u w:val="single"/>
-                        </w:rPr>
-                      </w:pPr>
-                      <w:r>
-                        <w:rPr>
-                          <w:rFonts w:asciiTheme="majorHAnsi" w:eastAsiaTheme="majorEastAsia" w:hAnsiTheme="majorHAnsi" w:cstheme="majorBidi"/>
-                          <w:spacing w:val="-10"/>
-                          <w:kern w:val="28"/>
-                          <w:sz w:val="44"/>
-                          <w:szCs w:val="44"/>
-                          <w:u w:val="single"/>
-                        </w:rPr>
-                        <w:t>Technical Skills</w:t>
-                      </w:r>
-                    </w:p>
-                    <w:p>
-                      <w:pPr>
-                        <w:pStyle w:val="ListBullet"/>
-                        <w:numPr>
-                          <w:ilvl w:val="0"/>
-                          <w:numId w:val="2"/>
-                        </w:numPr>
-                        <w:rPr>
-                          <w:sz w:val="22"/>
-                        </w:rPr>
-                      </w:pPr>
-                      <w:r>
-                        <w:rPr>
-                          <w:sz w:val="22"/>
-                        </w:rPr>
-                        <w:t xml:space="preserve">Strong knowledge in Java, Python, TypeScript, JavaScript, MERN stack, React, MySQL </w:t>
-                      </w:r>
-                    </w:p>
-                    <w:p>
-                      <w:pPr>
-                        <w:pStyle w:val="ListBullet"/>
-                        <w:numPr>
-                          <w:ilvl w:val="0"/>
-                          <w:numId w:val="2"/>
-                        </w:numPr>
-                        <w:rPr>
-                          <w:sz w:val="22"/>
-                        </w:rPr>
-                      </w:pPr>
-                      <w:r>
-                        <w:rPr>
-                          <w:sz w:val="22"/>
-                        </w:rPr>
-                        <w:t>Strong knowledge in making wireframes &amp; prototypes using Adobe XD and Figma.</w:t>
-                      </w:r>
-                    </w:p>
-                    <w:p>
-                      <w:pPr>
-                        <w:pStyle w:val="ListParagraph"/>
-                        <w:numPr>
-                          <w:ilvl w:val="0"/>
-                          <w:numId w:val="2"/>
-                        </w:numPr>
-                      </w:pPr>
-                      <w:r>
-                        <w:t>Ability to collaborate effectively with team members.</w:t>
-                      </w:r>
-                    </w:p>
-                  </w:txbxContent>
-                </v:textbox>
-                <w10:wrap type="tight" anchorx="margin"/>
               </v:shape>
             </w:pict>
           </mc:Fallback>
         </mc:AlternateContent>
       </w:r>
     </w:p>
-    <w:p>
-      <w:pPr>
-        <w:rPr>
-          <w:rFonts w:asciiTheme="majorHAnsi" w:eastAsiaTheme="majorEastAsia" w:hAnsiTheme="majorHAnsi" w:cstheme="majorBidi"/>
-          <w:spacing w:val="-10"/>
-          <w:kern w:val="28"/>
-          <w:sz w:val="44"/>
-          <w:szCs w:val="44"/>
-        </w:rPr>
-        <w:sectPr>
-          <w:type w:val="continuous"/>
-          <w:pgSz w:w="12240" w:h="15840"/>
-          <w:pgMar w:top="1440" w:right="1440" w:bottom="1440" w:left="1440" w:header="720" w:footer="720" w:gutter="0"/>
-          <w:cols w:space="720"/>
-          <w:docGrid w:linePitch="360"/>
-        </w:sectPr>
-      </w:pPr>
-    </w:p>
-    <w:p>
-      <w:pPr>
-        <w:rPr>
-          <w:rFonts w:asciiTheme="majorHAnsi" w:eastAsiaTheme="majorEastAsia" w:hAnsiTheme="majorHAnsi" w:cstheme="majorBidi"/>
-          <w:spacing w:val="-10"/>
-          <w:kern w:val="28"/>
-          <w:sz w:val="44"/>
-          <w:szCs w:val="44"/>
-        </w:rPr>
-      </w:pPr>
-    </w:p>
-    <w:p/>
-    <w:p/>
-    <w:p/>
     <w:p>
       <w:r>
         <w:rPr>
@@ -1532,13 +1891,13 @@
         <mc:AlternateContent>
           <mc:Choice Requires="wps">
             <w:drawing>
-              <wp:anchor distT="0" distB="0" distL="114300" distR="114300" simplePos="0" relativeHeight="251670528" behindDoc="0" locked="0" layoutInCell="1" allowOverlap="1" wp14:anchorId="071B3795" wp14:editId="530EFD43">
+              <wp:anchor distT="0" distB="0" distL="114300" distR="114300" simplePos="0" relativeHeight="251670528" behindDoc="0" locked="0" layoutInCell="1" allowOverlap="1" wp14:anchorId="071B3795" wp14:editId="747B26EB">
                 <wp:simplePos x="0" y="0"/>
                 <wp:positionH relativeFrom="margin">
-                  <wp:align>center</wp:align>
+                  <wp:posOffset>3519814</wp:posOffset>
                 </wp:positionH>
                 <wp:positionV relativeFrom="paragraph">
-                  <wp:posOffset>13335</wp:posOffset>
+                  <wp:posOffset>15875</wp:posOffset>
                 </wp:positionV>
                 <wp:extent cx="1828800" cy="1828800"/>
                 <wp:effectExtent l="0" t="0" r="0" b="4445"/>
@@ -1566,7 +1925,6 @@
                         <w:txbxContent>
                           <w:p>
                             <w:pPr>
-                              <w:jc w:val="center"/>
                               <w:rPr>
                                 <w:rFonts w:asciiTheme="majorHAnsi" w:eastAsiaTheme="majorEastAsia" w:hAnsiTheme="majorHAnsi" w:cstheme="majorBidi"/>
                                 <w:spacing w:val="-10"/>
@@ -1590,18 +1948,25 @@
                           </w:p>
                           <w:p>
                             <w:pPr>
-                              <w:jc w:val="center"/>
                               <w:rPr>
                                 <w:rFonts w:eastAsiaTheme="majorEastAsia" w:cstheme="minorHAnsi"/>
+                                <w:b/>
+                                <w:bCs/>
                                 <w:spacing w:val="-10"/>
                                 <w:kern w:val="28"/>
+                                <w:sz w:val="28"/>
+                                <w:szCs w:val="28"/>
                               </w:rPr>
                             </w:pPr>
                             <w:r>
                               <w:rPr>
                                 <w:rFonts w:eastAsiaTheme="majorEastAsia" w:cstheme="minorHAnsi"/>
+                                <w:b/>
+                                <w:bCs/>
                                 <w:spacing w:val="-10"/>
                                 <w:kern w:val="28"/>
+                                <w:sz w:val="28"/>
+                                <w:szCs w:val="28"/>
                               </w:rPr>
                               <w:t xml:space="preserve">Google UX Design </w:t>
                             </w:r>
@@ -1622,12 +1987,11 @@
           </mc:Choice>
           <mc:Fallback>
             <w:pict>
-              <v:shape w14:anchorId="071B3795" id="_x0000_s1030" type="#_x0000_t202" style="position:absolute;margin-left:0;margin-top:1.05pt;width:2in;height:2in;z-index:251670528;visibility:visible;mso-wrap-style:none;mso-wrap-distance-left:9pt;mso-wrap-distance-top:0;mso-wrap-distance-right:9pt;mso-wrap-distance-bottom:0;mso-position-horizontal:center;mso-position-horizontal-relative:margin;mso-position-vertical:absolute;mso-position-vertical-relative:text;v-text-anchor:top" o:gfxdata="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" filled="f" stroked="f" strokeweight=".5pt">
+              <v:shape w14:anchorId="071B3795" id="_x0000_s1031" type="#_x0000_t202" style="position:absolute;margin-left:277.15pt;margin-top:1.25pt;width:2in;height:2in;z-index:251670528;visibility:visible;mso-wrap-style:none;mso-wrap-distance-left:9pt;mso-wrap-distance-top:0;mso-wrap-distance-right:9pt;mso-wrap-distance-bottom:0;mso-position-horizontal:absolute;mso-position-horizontal-relative:margin;mso-position-vertical:absolute;mso-position-vertical-relative:text;v-text-anchor:top" o:gfxdata="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" filled="f" stroked="f" strokeweight=".5pt">
                 <v:textbox style="mso-fit-shape-to-text:t">
                   <w:txbxContent>
                     <w:p>
                       <w:pPr>
-                        <w:jc w:val="center"/>
                         <w:rPr>
                           <w:rFonts w:asciiTheme="majorHAnsi" w:eastAsiaTheme="majorEastAsia" w:hAnsiTheme="majorHAnsi" w:cstheme="majorBidi"/>
                           <w:spacing w:val="-10"/>
@@ -1651,18 +2015,25 @@
                     </w:p>
                     <w:p>
                       <w:pPr>
-                        <w:jc w:val="center"/>
                         <w:rPr>
                           <w:rFonts w:eastAsiaTheme="majorEastAsia" w:cstheme="minorHAnsi"/>
+                          <w:b/>
+                          <w:bCs/>
                           <w:spacing w:val="-10"/>
                           <w:kern w:val="28"/>
+                          <w:sz w:val="28"/>
+                          <w:szCs w:val="28"/>
                         </w:rPr>
                       </w:pPr>
                       <w:r>
                         <w:rPr>
                           <w:rFonts w:eastAsiaTheme="majorEastAsia" w:cstheme="minorHAnsi"/>
+                          <w:b/>
+                          <w:bCs/>
                           <w:spacing w:val="-10"/>
                           <w:kern w:val="28"/>
+                          <w:sz w:val="28"/>
+                          <w:szCs w:val="28"/>
                         </w:rPr>
                         <w:t xml:space="preserve">Google UX Design </w:t>
                       </w:r>
@@ -1675,8 +2046,6 @@
           </mc:Fallback>
         </mc:AlternateContent>
       </w:r>
-    </w:p>
-    <w:p>
       <w:r>
         <w:t xml:space="preserve"> </w:t>
       </w:r>
@@ -1746,6 +2115,119 @@
 <file path=word/numbering.xml><?xml version="1.0" encoding="utf-8"?>
 <w:numbering xmlns:wpc="http://schemas.microsoft.com/office/word/2010/wordprocessingCanvas" xmlns:cx="http://schemas.microsoft.com/office/drawing/2014/chartex" xmlns:cx1="http://schemas.microsoft.com/office/drawing/2015/9/8/chartex" xmlns:cx2="http://schemas.microsoft.com/office/drawing/2015/10/21/chartex" xmlns:cx3="http://schemas.microsoft.com/office/drawing/2016/5/9/chartex" xmlns:cx4="http://schemas.microsoft.com/office/drawing/2016/5/10/chartex" xmlns:cx5="http://schemas.microsoft.com/office/drawing/2016/5/11/chartex" xmlns:cx6="http://schemas.microsoft.com/office/drawing/2016/5/12/chartex" xmlns:cx7="http://schemas.microsoft.com/office/drawing/2016/5/13/chartex" xmlns:cx8="http://schemas.microsoft.com/office/drawing/2016/5/14/chartex" xmlns:mc="http://schemas.openxmlformats.org/markup-compatibility/2006" xmlns:aink="http://schemas.microsoft.com/office/drawing/2016/ink" xmlns:am3d="http://schemas.microsoft.com/office/drawing/2017/model3d" xmlns:o="urn:schemas-microsoft-com:office:office" xmlns:oel="http://schemas.microsoft.com/office/2019/extlst" xmlns:r="http://schemas.openxmlformats.org/officeDocument/2006/relationships" xmlns:m="http://schemas.openxmlformats.org/officeDocument/2006/math" xmlns:v="urn:schemas-microsoft-com:vml" xmlns:wp14="http://schemas.microsoft.com/office/word/2010/wordprocessingDrawing" xmlns:wp="http://schemas.openxmlformats.org/drawingml/2006/wordprocessingDrawing" xmlns:w10="urn:schemas-microsoft-com:office:word" xmlns:w="http://schemas.openxmlformats.org/wordprocessingml/2006/main" xmlns:w14="http://schemas.microsoft.com/office/word/2010/wordml" xmlns:w15="http://schemas.microsoft.com/office/word/2012/wordml" xmlns:w16cex="http://schemas.microsoft.com/office/word/2018/wordml/cex" xmlns:w16cid="http://schemas.microsoft.com/office/word/2016/wordml/cid" xmlns:w16="http://schemas.microsoft.com/office/word/2018/wordml" xmlns:w16sdtdh="http://schemas.microsoft.com/office/word/2020/wordml/sdtdatahash" xmlns:w16se="http://schemas.microsoft.com/office/word/2015/wordml/symex" xmlns:wpg="http://schemas.microsoft.com/office/word/2010/wordprocessingGroup" xmlns:wpi="http://schemas.microsoft.com/office/word/2010/wordprocessingInk" xmlns:wne="http://schemas.microsoft.com/office/word/2006/wordml" xmlns:wps="http://schemas.microsoft.com/office/word/2010/wordprocessingShape" mc:Ignorable="w14 w15 w16se w16cid w16 w16cex w16sdtdh wp14">
   <w:abstractNum w:abstractNumId="0" w15:restartNumberingAfterBreak="0">
+    <w:nsid w:val="032F4F86"/>
+    <w:multiLevelType w:val="hybridMultilevel"/>
+    <w:tmpl w:val="1800333C"/>
+    <w:lvl w:ilvl="0" w:tplc="04090001">
+      <w:start w:val="1"/>
+      <w:numFmt w:val="bullet"/>
+      <w:lvlText w:val=""/>
+      <w:lvlJc w:val="left"/>
+      <w:pPr>
+        <w:ind w:left="779" w:hanging="360"/>
+      </w:pPr>
+      <w:rPr>
+        <w:rFonts w:ascii="Symbol" w:hAnsi="Symbol" w:hint="default"/>
+      </w:rPr>
+    </w:lvl>
+    <w:lvl w:ilvl="1" w:tplc="04090003" w:tentative="1">
+      <w:start w:val="1"/>
+      <w:numFmt w:val="bullet"/>
+      <w:lvlText w:val="o"/>
+      <w:lvlJc w:val="left"/>
+      <w:pPr>
+        <w:ind w:left="1499" w:hanging="360"/>
+      </w:pPr>
+      <w:rPr>
+        <w:rFonts w:ascii="Courier New" w:hAnsi="Courier New" w:cs="Courier New" w:hint="default"/>
+      </w:rPr>
+    </w:lvl>
+    <w:lvl w:ilvl="2" w:tplc="04090005" w:tentative="1">
+      <w:start w:val="1"/>
+      <w:numFmt w:val="bullet"/>
+      <w:lvlText w:val=""/>
+      <w:lvlJc w:val="left"/>
+      <w:pPr>
+        <w:ind w:left="2219" w:hanging="360"/>
+      </w:pPr>
+      <w:rPr>
+        <w:rFonts w:ascii="Wingdings" w:hAnsi="Wingdings" w:hint="default"/>
+      </w:rPr>
+    </w:lvl>
+    <w:lvl w:ilvl="3" w:tplc="04090001" w:tentative="1">
+      <w:start w:val="1"/>
+      <w:numFmt w:val="bullet"/>
+      <w:lvlText w:val=""/>
+      <w:lvlJc w:val="left"/>
+      <w:pPr>
+        <w:ind w:left="2939" w:hanging="360"/>
+      </w:pPr>
+      <w:rPr>
+        <w:rFonts w:ascii="Symbol" w:hAnsi="Symbol" w:hint="default"/>
+      </w:rPr>
+    </w:lvl>
+    <w:lvl w:ilvl="4" w:tplc="04090003" w:tentative="1">
+      <w:start w:val="1"/>
+      <w:numFmt w:val="bullet"/>
+      <w:lvlText w:val="o"/>
+      <w:lvlJc w:val="left"/>
+      <w:pPr>
+        <w:ind w:left="3659" w:hanging="360"/>
+      </w:pPr>
+      <w:rPr>
+        <w:rFonts w:ascii="Courier New" w:hAnsi="Courier New" w:cs="Courier New" w:hint="default"/>
+      </w:rPr>
+    </w:lvl>
+    <w:lvl w:ilvl="5" w:tplc="04090005" w:tentative="1">
+      <w:start w:val="1"/>
+      <w:numFmt w:val="bullet"/>
+      <w:lvlText w:val=""/>
+      <w:lvlJc w:val="left"/>
+      <w:pPr>
+        <w:ind w:left="4379" w:hanging="360"/>
+      </w:pPr>
+      <w:rPr>
+        <w:rFonts w:ascii="Wingdings" w:hAnsi="Wingdings" w:hint="default"/>
+      </w:rPr>
+    </w:lvl>
+    <w:lvl w:ilvl="6" w:tplc="04090001" w:tentative="1">
+      <w:start w:val="1"/>
+      <w:numFmt w:val="bullet"/>
+      <w:lvlText w:val=""/>
+      <w:lvlJc w:val="left"/>
+      <w:pPr>
+        <w:ind w:left="5099" w:hanging="360"/>
+      </w:pPr>
+      <w:rPr>
+        <w:rFonts w:ascii="Symbol" w:hAnsi="Symbol" w:hint="default"/>
+      </w:rPr>
+    </w:lvl>
+    <w:lvl w:ilvl="7" w:tplc="04090003" w:tentative="1">
+      <w:start w:val="1"/>
+      <w:numFmt w:val="bullet"/>
+      <w:lvlText w:val="o"/>
+      <w:lvlJc w:val="left"/>
+      <w:pPr>
+        <w:ind w:left="5819" w:hanging="360"/>
+      </w:pPr>
+      <w:rPr>
+        <w:rFonts w:ascii="Courier New" w:hAnsi="Courier New" w:cs="Courier New" w:hint="default"/>
+      </w:rPr>
+    </w:lvl>
+    <w:lvl w:ilvl="8" w:tplc="04090005" w:tentative="1">
+      <w:start w:val="1"/>
+      <w:numFmt w:val="bullet"/>
+      <w:lvlText w:val=""/>
+      <w:lvlJc w:val="left"/>
+      <w:pPr>
+        <w:ind w:left="6539" w:hanging="360"/>
+      </w:pPr>
+      <w:rPr>
+        <w:rFonts w:ascii="Wingdings" w:hAnsi="Wingdings" w:hint="default"/>
+      </w:rPr>
+    </w:lvl>
+  </w:abstractNum>
+  <w:abstractNum w:abstractNumId="1" w15:restartNumberingAfterBreak="0">
     <w:nsid w:val="19FD4007"/>
     <w:multiLevelType w:val="multilevel"/>
     <w:tmpl w:val="9148F2AC"/>
@@ -1865,7 +2347,232 @@
       </w:rPr>
     </w:lvl>
   </w:abstractNum>
-  <w:abstractNum w:abstractNumId="1" w15:restartNumberingAfterBreak="0">
+  <w:abstractNum w:abstractNumId="2" w15:restartNumberingAfterBreak="0">
+    <w:nsid w:val="1E9614C4"/>
+    <w:multiLevelType w:val="hybridMultilevel"/>
+    <w:tmpl w:val="3598798C"/>
+    <w:lvl w:ilvl="0" w:tplc="7A6AB9D2">
+      <w:numFmt w:val="bullet"/>
+      <w:lvlText w:val="-"/>
+      <w:lvlJc w:val="left"/>
+      <w:pPr>
+        <w:ind w:left="720" w:hanging="360"/>
+      </w:pPr>
+      <w:rPr>
+        <w:rFonts w:ascii="Calibri" w:eastAsiaTheme="minorHAnsi" w:hAnsi="Calibri" w:cs="Calibri" w:hint="default"/>
+      </w:rPr>
+    </w:lvl>
+    <w:lvl w:ilvl="1" w:tplc="04090003" w:tentative="1">
+      <w:start w:val="1"/>
+      <w:numFmt w:val="bullet"/>
+      <w:lvlText w:val="o"/>
+      <w:lvlJc w:val="left"/>
+      <w:pPr>
+        <w:ind w:left="1440" w:hanging="360"/>
+      </w:pPr>
+      <w:rPr>
+        <w:rFonts w:ascii="Courier New" w:hAnsi="Courier New" w:cs="Courier New" w:hint="default"/>
+      </w:rPr>
+    </w:lvl>
+    <w:lvl w:ilvl="2" w:tplc="04090005" w:tentative="1">
+      <w:start w:val="1"/>
+      <w:numFmt w:val="bullet"/>
+      <w:lvlText w:val=""/>
+      <w:lvlJc w:val="left"/>
+      <w:pPr>
+        <w:ind w:left="2160" w:hanging="360"/>
+      </w:pPr>
+      <w:rPr>
+        <w:rFonts w:ascii="Wingdings" w:hAnsi="Wingdings" w:hint="default"/>
+      </w:rPr>
+    </w:lvl>
+    <w:lvl w:ilvl="3" w:tplc="04090001" w:tentative="1">
+      <w:start w:val="1"/>
+      <w:numFmt w:val="bullet"/>
+      <w:lvlText w:val=""/>
+      <w:lvlJc w:val="left"/>
+      <w:pPr>
+        <w:ind w:left="2880" w:hanging="360"/>
+      </w:pPr>
+      <w:rPr>
+        <w:rFonts w:ascii="Symbol" w:hAnsi="Symbol" w:hint="default"/>
+      </w:rPr>
+    </w:lvl>
+    <w:lvl w:ilvl="4" w:tplc="04090003" w:tentative="1">
+      <w:start w:val="1"/>
+      <w:numFmt w:val="bullet"/>
+      <w:lvlText w:val="o"/>
+      <w:lvlJc w:val="left"/>
+      <w:pPr>
+        <w:ind w:left="3600" w:hanging="360"/>
+      </w:pPr>
+      <w:rPr>
+        <w:rFonts w:ascii="Courier New" w:hAnsi="Courier New" w:cs="Courier New" w:hint="default"/>
+      </w:rPr>
+    </w:lvl>
+    <w:lvl w:ilvl="5" w:tplc="04090005" w:tentative="1">
+      <w:start w:val="1"/>
+      <w:numFmt w:val="bullet"/>
+      <w:lvlText w:val=""/>
+      <w:lvlJc w:val="left"/>
+      <w:pPr>
+        <w:ind w:left="4320" w:hanging="360"/>
+      </w:pPr>
+      <w:rPr>
+        <w:rFonts w:ascii="Wingdings" w:hAnsi="Wingdings" w:hint="default"/>
+      </w:rPr>
+    </w:lvl>
+    <w:lvl w:ilvl="6" w:tplc="04090001" w:tentative="1">
+      <w:start w:val="1"/>
+      <w:numFmt w:val="bullet"/>
+      <w:lvlText w:val=""/>
+      <w:lvlJc w:val="left"/>
+      <w:pPr>
+        <w:ind w:left="5040" w:hanging="360"/>
+      </w:pPr>
+      <w:rPr>
+        <w:rFonts w:ascii="Symbol" w:hAnsi="Symbol" w:hint="default"/>
+      </w:rPr>
+    </w:lvl>
+    <w:lvl w:ilvl="7" w:tplc="04090003" w:tentative="1">
+      <w:start w:val="1"/>
+      <w:numFmt w:val="bullet"/>
+      <w:lvlText w:val="o"/>
+      <w:lvlJc w:val="left"/>
+      <w:pPr>
+        <w:ind w:left="5760" w:hanging="360"/>
+      </w:pPr>
+      <w:rPr>
+        <w:rFonts w:ascii="Courier New" w:hAnsi="Courier New" w:cs="Courier New" w:hint="default"/>
+      </w:rPr>
+    </w:lvl>
+    <w:lvl w:ilvl="8" w:tplc="04090005" w:tentative="1">
+      <w:start w:val="1"/>
+      <w:numFmt w:val="bullet"/>
+      <w:lvlText w:val=""/>
+      <w:lvlJc w:val="left"/>
+      <w:pPr>
+        <w:ind w:left="6480" w:hanging="360"/>
+      </w:pPr>
+      <w:rPr>
+        <w:rFonts w:ascii="Wingdings" w:hAnsi="Wingdings" w:hint="default"/>
+      </w:rPr>
+    </w:lvl>
+  </w:abstractNum>
+  <w:abstractNum w:abstractNumId="3" w15:restartNumberingAfterBreak="0">
+    <w:nsid w:val="47EB4ABF"/>
+    <w:multiLevelType w:val="hybridMultilevel"/>
+    <w:tmpl w:val="8DAA1768"/>
+    <w:lvl w:ilvl="0" w:tplc="04090001">
+      <w:start w:val="1"/>
+      <w:numFmt w:val="bullet"/>
+      <w:lvlText w:val=""/>
+      <w:lvlJc w:val="left"/>
+      <w:pPr>
+        <w:ind w:left="720" w:hanging="360"/>
+      </w:pPr>
+      <w:rPr>
+        <w:rFonts w:ascii="Symbol" w:hAnsi="Symbol" w:hint="default"/>
+      </w:rPr>
+    </w:lvl>
+    <w:lvl w:ilvl="1" w:tplc="04090003" w:tentative="1">
+      <w:start w:val="1"/>
+      <w:numFmt w:val="bullet"/>
+      <w:lvlText w:val="o"/>
+      <w:lvlJc w:val="left"/>
+      <w:pPr>
+        <w:ind w:left="1440" w:hanging="360"/>
+      </w:pPr>
+      <w:rPr>
+        <w:rFonts w:ascii="Courier New" w:hAnsi="Courier New" w:cs="Courier New" w:hint="default"/>
+      </w:rPr>
+    </w:lvl>
+    <w:lvl w:ilvl="2" w:tplc="04090005" w:tentative="1">
+      <w:start w:val="1"/>
+      <w:numFmt w:val="bullet"/>
+      <w:lvlText w:val=""/>
+      <w:lvlJc w:val="left"/>
+      <w:pPr>
+        <w:ind w:left="2160" w:hanging="360"/>
+      </w:pPr>
+      <w:rPr>
+        <w:rFonts w:ascii="Wingdings" w:hAnsi="Wingdings" w:hint="default"/>
+      </w:rPr>
+    </w:lvl>
+    <w:lvl w:ilvl="3" w:tplc="04090001" w:tentative="1">
+      <w:start w:val="1"/>
+      <w:numFmt w:val="bullet"/>
+      <w:lvlText w:val=""/>
+      <w:lvlJc w:val="left"/>
+      <w:pPr>
+        <w:ind w:left="2880" w:hanging="360"/>
+      </w:pPr>
+      <w:rPr>
+        <w:rFonts w:ascii="Symbol" w:hAnsi="Symbol" w:hint="default"/>
+      </w:rPr>
+    </w:lvl>
+    <w:lvl w:ilvl="4" w:tplc="04090003" w:tentative="1">
+      <w:start w:val="1"/>
+      <w:numFmt w:val="bullet"/>
+      <w:lvlText w:val="o"/>
+      <w:lvlJc w:val="left"/>
+      <w:pPr>
+        <w:ind w:left="3600" w:hanging="360"/>
+      </w:pPr>
+      <w:rPr>
+        <w:rFonts w:ascii="Courier New" w:hAnsi="Courier New" w:cs="Courier New" w:hint="default"/>
+      </w:rPr>
+    </w:lvl>
+    <w:lvl w:ilvl="5" w:tplc="04090005" w:tentative="1">
+      <w:start w:val="1"/>
+      <w:numFmt w:val="bullet"/>
+      <w:lvlText w:val=""/>
+      <w:lvlJc w:val="left"/>
+      <w:pPr>
+        <w:ind w:left="4320" w:hanging="360"/>
+      </w:pPr>
+      <w:rPr>
+        <w:rFonts w:ascii="Wingdings" w:hAnsi="Wingdings" w:hint="default"/>
+      </w:rPr>
+    </w:lvl>
+    <w:lvl w:ilvl="6" w:tplc="04090001" w:tentative="1">
+      <w:start w:val="1"/>
+      <w:numFmt w:val="bullet"/>
+      <w:lvlText w:val=""/>
+      <w:lvlJc w:val="left"/>
+      <w:pPr>
+        <w:ind w:left="5040" w:hanging="360"/>
+      </w:pPr>
+      <w:rPr>
+        <w:rFonts w:ascii="Symbol" w:hAnsi="Symbol" w:hint="default"/>
+      </w:rPr>
+    </w:lvl>
+    <w:lvl w:ilvl="7" w:tplc="04090003" w:tentative="1">
+      <w:start w:val="1"/>
+      <w:numFmt w:val="bullet"/>
+      <w:lvlText w:val="o"/>
+      <w:lvlJc w:val="left"/>
+      <w:pPr>
+        <w:ind w:left="5760" w:hanging="360"/>
+      </w:pPr>
+      <w:rPr>
+        <w:rFonts w:ascii="Courier New" w:hAnsi="Courier New" w:cs="Courier New" w:hint="default"/>
+      </w:rPr>
+    </w:lvl>
+    <w:lvl w:ilvl="8" w:tplc="04090005" w:tentative="1">
+      <w:start w:val="1"/>
+      <w:numFmt w:val="bullet"/>
+      <w:lvlText w:val=""/>
+      <w:lvlJc w:val="left"/>
+      <w:pPr>
+        <w:ind w:left="6480" w:hanging="360"/>
+      </w:pPr>
+      <w:rPr>
+        <w:rFonts w:ascii="Wingdings" w:hAnsi="Wingdings" w:hint="default"/>
+      </w:rPr>
+    </w:lvl>
+  </w:abstractNum>
+  <w:abstractNum w:abstractNumId="4" w15:restartNumberingAfterBreak="0">
     <w:nsid w:val="510D2B84"/>
     <w:multiLevelType w:val="hybridMultilevel"/>
     <w:tmpl w:val="5372A106"/>
@@ -1978,7 +2685,7 @@
       </w:rPr>
     </w:lvl>
   </w:abstractNum>
-  <w:abstractNum w:abstractNumId="2" w15:restartNumberingAfterBreak="0">
+  <w:abstractNum w:abstractNumId="5" w15:restartNumberingAfterBreak="0">
     <w:nsid w:val="690A711A"/>
     <w:multiLevelType w:val="hybridMultilevel"/>
     <w:tmpl w:val="633ED170"/>
@@ -2091,7 +2798,7 @@
       </w:rPr>
     </w:lvl>
   </w:abstractNum>
-  <w:abstractNum w:abstractNumId="3" w15:restartNumberingAfterBreak="0">
+  <w:abstractNum w:abstractNumId="6" w15:restartNumberingAfterBreak="0">
     <w:nsid w:val="6997252A"/>
     <w:multiLevelType w:val="hybridMultilevel"/>
     <w:tmpl w:val="D6F86DD2"/>
@@ -2204,17 +2911,142 @@
       </w:rPr>
     </w:lvl>
   </w:abstractNum>
+  <w:abstractNum w:abstractNumId="7" w15:restartNumberingAfterBreak="0">
+    <w:nsid w:val="6F6006B0"/>
+    <w:multiLevelType w:val="hybridMultilevel"/>
+    <w:tmpl w:val="6E7295D6"/>
+    <w:lvl w:ilvl="0" w:tplc="04090001">
+      <w:start w:val="1"/>
+      <w:numFmt w:val="bullet"/>
+      <w:lvlText w:val=""/>
+      <w:lvlJc w:val="left"/>
+      <w:pPr>
+        <w:ind w:left="720" w:hanging="360"/>
+      </w:pPr>
+      <w:rPr>
+        <w:rFonts w:ascii="Symbol" w:hAnsi="Symbol" w:hint="default"/>
+      </w:rPr>
+    </w:lvl>
+    <w:lvl w:ilvl="1" w:tplc="04090003" w:tentative="1">
+      <w:start w:val="1"/>
+      <w:numFmt w:val="bullet"/>
+      <w:lvlText w:val="o"/>
+      <w:lvlJc w:val="left"/>
+      <w:pPr>
+        <w:ind w:left="1440" w:hanging="360"/>
+      </w:pPr>
+      <w:rPr>
+        <w:rFonts w:ascii="Courier New" w:hAnsi="Courier New" w:cs="Courier New" w:hint="default"/>
+      </w:rPr>
+    </w:lvl>
+    <w:lvl w:ilvl="2" w:tplc="04090005" w:tentative="1">
+      <w:start w:val="1"/>
+      <w:numFmt w:val="bullet"/>
+      <w:lvlText w:val=""/>
+      <w:lvlJc w:val="left"/>
+      <w:pPr>
+        <w:ind w:left="2160" w:hanging="360"/>
+      </w:pPr>
+      <w:rPr>
+        <w:rFonts w:ascii="Wingdings" w:hAnsi="Wingdings" w:hint="default"/>
+      </w:rPr>
+    </w:lvl>
+    <w:lvl w:ilvl="3" w:tplc="04090001" w:tentative="1">
+      <w:start w:val="1"/>
+      <w:numFmt w:val="bullet"/>
+      <w:lvlText w:val=""/>
+      <w:lvlJc w:val="left"/>
+      <w:pPr>
+        <w:ind w:left="2880" w:hanging="360"/>
+      </w:pPr>
+      <w:rPr>
+        <w:rFonts w:ascii="Symbol" w:hAnsi="Symbol" w:hint="default"/>
+      </w:rPr>
+    </w:lvl>
+    <w:lvl w:ilvl="4" w:tplc="04090003" w:tentative="1">
+      <w:start w:val="1"/>
+      <w:numFmt w:val="bullet"/>
+      <w:lvlText w:val="o"/>
+      <w:lvlJc w:val="left"/>
+      <w:pPr>
+        <w:ind w:left="3600" w:hanging="360"/>
+      </w:pPr>
+      <w:rPr>
+        <w:rFonts w:ascii="Courier New" w:hAnsi="Courier New" w:cs="Courier New" w:hint="default"/>
+      </w:rPr>
+    </w:lvl>
+    <w:lvl w:ilvl="5" w:tplc="04090005" w:tentative="1">
+      <w:start w:val="1"/>
+      <w:numFmt w:val="bullet"/>
+      <w:lvlText w:val=""/>
+      <w:lvlJc w:val="left"/>
+      <w:pPr>
+        <w:ind w:left="4320" w:hanging="360"/>
+      </w:pPr>
+      <w:rPr>
+        <w:rFonts w:ascii="Wingdings" w:hAnsi="Wingdings" w:hint="default"/>
+      </w:rPr>
+    </w:lvl>
+    <w:lvl w:ilvl="6" w:tplc="04090001" w:tentative="1">
+      <w:start w:val="1"/>
+      <w:numFmt w:val="bullet"/>
+      <w:lvlText w:val=""/>
+      <w:lvlJc w:val="left"/>
+      <w:pPr>
+        <w:ind w:left="5040" w:hanging="360"/>
+      </w:pPr>
+      <w:rPr>
+        <w:rFonts w:ascii="Symbol" w:hAnsi="Symbol" w:hint="default"/>
+      </w:rPr>
+    </w:lvl>
+    <w:lvl w:ilvl="7" w:tplc="04090003" w:tentative="1">
+      <w:start w:val="1"/>
+      <w:numFmt w:val="bullet"/>
+      <w:lvlText w:val="o"/>
+      <w:lvlJc w:val="left"/>
+      <w:pPr>
+        <w:ind w:left="5760" w:hanging="360"/>
+      </w:pPr>
+      <w:rPr>
+        <w:rFonts w:ascii="Courier New" w:hAnsi="Courier New" w:cs="Courier New" w:hint="default"/>
+      </w:rPr>
+    </w:lvl>
+    <w:lvl w:ilvl="8" w:tplc="04090005" w:tentative="1">
+      <w:start w:val="1"/>
+      <w:numFmt w:val="bullet"/>
+      <w:lvlText w:val=""/>
+      <w:lvlJc w:val="left"/>
+      <w:pPr>
+        <w:ind w:left="6480" w:hanging="360"/>
+      </w:pPr>
+      <w:rPr>
+        <w:rFonts w:ascii="Wingdings" w:hAnsi="Wingdings" w:hint="default"/>
+      </w:rPr>
+    </w:lvl>
+  </w:abstractNum>
   <w:num w:numId="1" w16cid:durableId="604921771">
+    <w:abstractNumId w:val="5"/>
+  </w:num>
+  <w:num w:numId="2" w16cid:durableId="795873562">
+    <w:abstractNumId w:val="4"/>
+  </w:num>
+  <w:num w:numId="3" w16cid:durableId="109276994">
+    <w:abstractNumId w:val="1"/>
+  </w:num>
+  <w:num w:numId="4" w16cid:durableId="1971860659">
+    <w:abstractNumId w:val="6"/>
+  </w:num>
+  <w:num w:numId="5" w16cid:durableId="2116824084">
     <w:abstractNumId w:val="2"/>
   </w:num>
-  <w:num w:numId="2" w16cid:durableId="795873562">
-    <w:abstractNumId w:val="1"/>
-  </w:num>
-  <w:num w:numId="3" w16cid:durableId="109276994">
+  <w:num w:numId="6" w16cid:durableId="858391451">
     <w:abstractNumId w:val="0"/>
   </w:num>
-  <w:num w:numId="4" w16cid:durableId="1971860659">
+  <w:num w:numId="7" w16cid:durableId="2089571812">
     <w:abstractNumId w:val="3"/>
+  </w:num>
+  <w:num w:numId="8" w16cid:durableId="173036328">
+    <w:abstractNumId w:val="7"/>
   </w:num>
 </w:numbering>
 </file>
